--- a/docs/FundraisingandEngagement.Implementation.Checklist.docx
+++ b/docs/FundraisingandEngagement.Implementation.Checklist.docx
@@ -200,7 +200,7 @@
           <w:sz w:val="20"/>
           <w:szCs w:val="20"/>
         </w:rPr>
-        <w:t>8</w:t>
+        <w:t>9</w:t>
       </w:r>
       <w:r>
         <w:rPr>
@@ -8749,15 +8749,6 @@
 </file>
 
 <file path=customXml/item1.xml><?xml version="1.0" encoding="utf-8"?>
-<p:properties xmlns:p="http://schemas.microsoft.com/office/2006/metadata/properties" xmlns:xsi="http://www.w3.org/2001/XMLSchema-instance" xmlns:pc="http://schemas.microsoft.com/office/infopath/2007/PartnerControls">
-  <documentManagement>
-    <_ip_UnifiedCompliancePolicyUIAction xmlns="http://schemas.microsoft.com/sharepoint/v3" xsi:nil="true"/>
-    <_ip_UnifiedCompliancePolicyProperties xmlns="http://schemas.microsoft.com/sharepoint/v3" xsi:nil="true"/>
-  </documentManagement>
-</p:properties>
-</file>
-
-<file path=customXml/item2.xml><?xml version="1.0" encoding="utf-8"?>
 <ct:contentTypeSchema xmlns:ct="http://schemas.microsoft.com/office/2006/metadata/contentType" xmlns:ma="http://schemas.microsoft.com/office/2006/metadata/properties/metaAttributes" ct:_="" ma:_="" ma:contentTypeName="Document" ma:contentTypeID="0x010100097700E275611F4A9FC31E7119362055" ma:contentTypeVersion="8" ma:contentTypeDescription="Create a new document." ma:contentTypeScope="" ma:versionID="da704676606644f2f57f25cb0976a891">
   <xsd:schema xmlns:xsd="http://www.w3.org/2001/XMLSchema" xmlns:xs="http://www.w3.org/2001/XMLSchema" xmlns:p="http://schemas.microsoft.com/office/2006/metadata/properties" xmlns:ns1="http://schemas.microsoft.com/sharepoint/v3" xmlns:ns2="af78c8c6-05c1-448c-8c7c-9c3f19ef355c" xmlns:ns3="9aab1037-9f8f-4ca6-a60e-7ccb25d90475" targetNamespace="http://schemas.microsoft.com/office/2006/metadata/properties" ma:root="true" ma:fieldsID="c32a9e68ce2a0e76bf238641a297b46b" ns1:_="" ns2:_="" ns3:_="">
     <xsd:import namespace="http://schemas.microsoft.com/sharepoint/v3"/>
@@ -8953,11 +8944,16 @@
 </ct:contentTypeSchema>
 </file>
 
-<file path=customXml/item3.xml><?xml version="1.0" encoding="utf-8"?>
-<b:Sources xmlns:b="http://schemas.openxmlformats.org/officeDocument/2006/bibliography" xmlns="http://schemas.openxmlformats.org/officeDocument/2006/bibliography" SelectedStyle="\APASixthEditionOfficeOnline.xsl" StyleName="APA" Version="6"/>
+<file path=customXml/item2.xml><?xml version="1.0" encoding="utf-8"?>
+<p:properties xmlns:p="http://schemas.microsoft.com/office/2006/metadata/properties" xmlns:xsi="http://www.w3.org/2001/XMLSchema-instance" xmlns:pc="http://schemas.microsoft.com/office/infopath/2007/PartnerControls">
+  <documentManagement>
+    <_ip_UnifiedCompliancePolicyUIAction xmlns="http://schemas.microsoft.com/sharepoint/v3" xsi:nil="true"/>
+    <_ip_UnifiedCompliancePolicyProperties xmlns="http://schemas.microsoft.com/sharepoint/v3" xsi:nil="true"/>
+  </documentManagement>
+</p:properties>
 </file>
 
-<file path=customXml/item4.xml><?xml version="1.0" encoding="utf-8"?>
+<file path=customXml/item3.xml><?xml version="1.0" encoding="utf-8"?>
 <?mso-contentType ?>
 <FormTemplates xmlns="http://schemas.microsoft.com/sharepoint/v3/contenttype/forms">
   <Display>DocumentLibraryForm</Display>
@@ -8966,25 +8962,11 @@
 </FormTemplates>
 </file>
 
-<file path=customXml/itemProps1.xml><?xml version="1.0" encoding="utf-8"?>
-<ds:datastoreItem xmlns:ds="http://schemas.openxmlformats.org/officeDocument/2006/customXml" ds:itemID="{B81EFDEE-5974-41C8-B7BD-B7C647513A8A}">
-  <ds:schemaRefs>
-    <ds:schemaRef ds:uri="http://www.w3.org/XML/1998/namespace"/>
-    <ds:schemaRef ds:uri="http://purl.org/dc/terms/"/>
-    <ds:schemaRef ds:uri="http://schemas.microsoft.com/office/infopath/2007/PartnerControls"/>
-    <ds:schemaRef ds:uri="http://schemas.microsoft.com/sharepoint/v3"/>
-    <ds:schemaRef ds:uri="http://schemas.microsoft.com/office/2006/documentManagement/types"/>
-    <ds:schemaRef ds:uri="http://purl.org/dc/elements/1.1/"/>
-    <ds:schemaRef ds:uri="9aab1037-9f8f-4ca6-a60e-7ccb25d90475"/>
-    <ds:schemaRef ds:uri="http://purl.org/dc/dcmitype/"/>
-    <ds:schemaRef ds:uri="http://schemas.openxmlformats.org/package/2006/metadata/core-properties"/>
-    <ds:schemaRef ds:uri="af78c8c6-05c1-448c-8c7c-9c3f19ef355c"/>
-    <ds:schemaRef ds:uri="http://schemas.microsoft.com/office/2006/metadata/properties"/>
-  </ds:schemaRefs>
-</ds:datastoreItem>
+<file path=customXml/item4.xml><?xml version="1.0" encoding="utf-8"?>
+<b:Sources xmlns:b="http://schemas.openxmlformats.org/officeDocument/2006/bibliography" xmlns="http://schemas.openxmlformats.org/officeDocument/2006/bibliography" SelectedStyle="\APASixthEditionOfficeOnline.xsl" StyleName="APA" Version="6"/>
 </file>
 
-<file path=customXml/itemProps2.xml><?xml version="1.0" encoding="utf-8"?>
+<file path=customXml/itemProps1.xml><?xml version="1.0" encoding="utf-8"?>
 <ds:datastoreItem xmlns:ds="http://schemas.openxmlformats.org/officeDocument/2006/customXml" ds:itemID="{7B81DD90-A04B-4DAC-9CBC-78E6B84FCA48}">
   <ds:schemaRefs>
     <ds:schemaRef ds:uri="http://schemas.microsoft.com/office/2006/metadata/contentType"/>
@@ -9004,18 +8986,36 @@
 </ds:datastoreItem>
 </file>
 
+<file path=customXml/itemProps2.xml><?xml version="1.0" encoding="utf-8"?>
+<ds:datastoreItem xmlns:ds="http://schemas.openxmlformats.org/officeDocument/2006/customXml" ds:itemID="{B81EFDEE-5974-41C8-B7BD-B7C647513A8A}">
+  <ds:schemaRefs>
+    <ds:schemaRef ds:uri="http://purl.org/dc/dcmitype/"/>
+    <ds:schemaRef ds:uri="http://schemas.microsoft.com/office/2006/metadata/properties"/>
+    <ds:schemaRef ds:uri="http://schemas.microsoft.com/office/2006/documentManagement/types"/>
+    <ds:schemaRef ds:uri="http://purl.org/dc/terms/"/>
+    <ds:schemaRef ds:uri="af78c8c6-05c1-448c-8c7c-9c3f19ef355c"/>
+    <ds:schemaRef ds:uri="http://www.w3.org/XML/1998/namespace"/>
+    <ds:schemaRef ds:uri="http://purl.org/dc/elements/1.1/"/>
+    <ds:schemaRef ds:uri="9aab1037-9f8f-4ca6-a60e-7ccb25d90475"/>
+    <ds:schemaRef ds:uri="http://schemas.microsoft.com/office/infopath/2007/PartnerControls"/>
+    <ds:schemaRef ds:uri="http://schemas.openxmlformats.org/package/2006/metadata/core-properties"/>
+    <ds:schemaRef ds:uri="http://schemas.microsoft.com/sharepoint/v3"/>
+  </ds:schemaRefs>
+</ds:datastoreItem>
+</file>
+
 <file path=customXml/itemProps3.xml><?xml version="1.0" encoding="utf-8"?>
+<ds:datastoreItem xmlns:ds="http://schemas.openxmlformats.org/officeDocument/2006/customXml" ds:itemID="{54A83F1D-C611-4583-A5D0-A9C36271F81B}">
+  <ds:schemaRefs>
+    <ds:schemaRef ds:uri="http://schemas.microsoft.com/sharepoint/v3/contenttype/forms"/>
+  </ds:schemaRefs>
+</ds:datastoreItem>
+</file>
+
+<file path=customXml/itemProps4.xml><?xml version="1.0" encoding="utf-8"?>
 <ds:datastoreItem xmlns:ds="http://schemas.openxmlformats.org/officeDocument/2006/customXml" ds:itemID="{2AFB95CF-3AFB-4563-BE63-E2F4998D2A75}">
   <ds:schemaRefs>
     <ds:schemaRef ds:uri="http://schemas.openxmlformats.org/officeDocument/2006/bibliography"/>
   </ds:schemaRefs>
 </ds:datastoreItem>
-</file>
-
-<file path=customXml/itemProps4.xml><?xml version="1.0" encoding="utf-8"?>
-<ds:datastoreItem xmlns:ds="http://schemas.openxmlformats.org/officeDocument/2006/customXml" ds:itemID="{54A83F1D-C611-4583-A5D0-A9C36271F81B}">
-  <ds:schemaRefs>
-    <ds:schemaRef ds:uri="http://schemas.microsoft.com/sharepoint/v3/contenttype/forms"/>
-  </ds:schemaRefs>
-</ds:datastoreItem>
 </file>
--- a/docs/FundraisingandEngagement.Implementation.Checklist.docx
+++ b/docs/FundraisingandEngagement.Implementation.Checklist.docx
@@ -1,6 +1,6 @@
 
 <file path=word/document.xml><?xml version="1.0" encoding="utf-8"?>
-<w:document xmlns:wpc="http://schemas.microsoft.com/office/word/2010/wordprocessingCanvas" xmlns:cx="http://schemas.microsoft.com/office/drawing/2014/chartex" xmlns:cx1="http://schemas.microsoft.com/office/drawing/2015/9/8/chartex" xmlns:cx2="http://schemas.microsoft.com/office/drawing/2015/10/21/chartex" xmlns:cx3="http://schemas.microsoft.com/office/drawing/2016/5/9/chartex" xmlns:cx4="http://schemas.microsoft.com/office/drawing/2016/5/10/chartex" xmlns:cx5="http://schemas.microsoft.com/office/drawing/2016/5/11/chartex" xmlns:cx6="http://schemas.microsoft.com/office/drawing/2016/5/12/chartex" xmlns:cx7="http://schemas.microsoft.com/office/drawing/2016/5/13/chartex" xmlns:cx8="http://schemas.microsoft.com/office/drawing/2016/5/14/chartex" xmlns:mc="http://schemas.openxmlformats.org/markup-compatibility/2006" xmlns:aink="http://schemas.microsoft.com/office/drawing/2016/ink" xmlns:am3d="http://schemas.microsoft.com/office/drawing/2017/model3d" xmlns:o="urn:schemas-microsoft-com:office:office" xmlns:r="http://schemas.openxmlformats.org/officeDocument/2006/relationships" xmlns:m="http://schemas.openxmlformats.org/officeDocument/2006/math" xmlns:v="urn:schemas-microsoft-com:vml" xmlns:wp14="http://schemas.microsoft.com/office/word/2010/wordprocessingDrawing" xmlns:wp="http://schemas.openxmlformats.org/drawingml/2006/wordprocessingDrawing" xmlns:w10="urn:schemas-microsoft-com:office:word" xmlns:w="http://schemas.openxmlformats.org/wordprocessingml/2006/main" xmlns:w14="http://schemas.microsoft.com/office/word/2010/wordml" xmlns:w15="http://schemas.microsoft.com/office/word/2012/wordml" xmlns:w16cex="http://schemas.microsoft.com/office/word/2018/wordml/cex" xmlns:w16cid="http://schemas.microsoft.com/office/word/2016/wordml/cid" xmlns:w16="http://schemas.microsoft.com/office/word/2018/wordml" xmlns:w16se="http://schemas.microsoft.com/office/word/2015/wordml/symex" xmlns:wpg="http://schemas.microsoft.com/office/word/2010/wordprocessingGroup" xmlns:wpi="http://schemas.microsoft.com/office/word/2010/wordprocessingInk" xmlns:wne="http://schemas.microsoft.com/office/word/2006/wordml" xmlns:wps="http://schemas.microsoft.com/office/word/2010/wordprocessingShape" mc:Ignorable="w14 w15 w16se w16cid w16 w16cex wp14">
+<w:document xmlns:wpc="http://schemas.microsoft.com/office/word/2010/wordprocessingCanvas" xmlns:cx="http://schemas.microsoft.com/office/drawing/2014/chartex" xmlns:cx1="http://schemas.microsoft.com/office/drawing/2015/9/8/chartex" xmlns:cx2="http://schemas.microsoft.com/office/drawing/2015/10/21/chartex" xmlns:cx3="http://schemas.microsoft.com/office/drawing/2016/5/9/chartex" xmlns:cx4="http://schemas.microsoft.com/office/drawing/2016/5/10/chartex" xmlns:cx5="http://schemas.microsoft.com/office/drawing/2016/5/11/chartex" xmlns:cx6="http://schemas.microsoft.com/office/drawing/2016/5/12/chartex" xmlns:cx7="http://schemas.microsoft.com/office/drawing/2016/5/13/chartex" xmlns:cx8="http://schemas.microsoft.com/office/drawing/2016/5/14/chartex" xmlns:mc="http://schemas.openxmlformats.org/markup-compatibility/2006" xmlns:aink="http://schemas.microsoft.com/office/drawing/2016/ink" xmlns:am3d="http://schemas.microsoft.com/office/drawing/2017/model3d" xmlns:o="urn:schemas-microsoft-com:office:office" xmlns:r="http://schemas.openxmlformats.org/officeDocument/2006/relationships" xmlns:m="http://schemas.openxmlformats.org/officeDocument/2006/math" xmlns:v="urn:schemas-microsoft-com:vml" xmlns:wp14="http://schemas.microsoft.com/office/word/2010/wordprocessingDrawing" xmlns:wp="http://schemas.openxmlformats.org/drawingml/2006/wordprocessingDrawing" xmlns:w10="urn:schemas-microsoft-com:office:word" xmlns:w="http://schemas.openxmlformats.org/wordprocessingml/2006/main" xmlns:w14="http://schemas.microsoft.com/office/word/2010/wordml" xmlns:w15="http://schemas.microsoft.com/office/word/2012/wordml" xmlns:w16cex="http://schemas.microsoft.com/office/word/2018/wordml/cex" xmlns:w16cid="http://schemas.microsoft.com/office/word/2016/wordml/cid" xmlns:w16="http://schemas.microsoft.com/office/word/2018/wordml" xmlns:w16sdtdh="http://schemas.microsoft.com/office/word/2020/wordml/sdtdatahash" xmlns:w16se="http://schemas.microsoft.com/office/word/2015/wordml/symex" xmlns:wpg="http://schemas.microsoft.com/office/word/2010/wordprocessingGroup" xmlns:wpi="http://schemas.microsoft.com/office/word/2010/wordprocessingInk" xmlns:wne="http://schemas.microsoft.com/office/word/2006/wordml" xmlns:wps="http://schemas.microsoft.com/office/word/2010/wordprocessingShape" mc:Ignorable="w14 w15 w16se w16cid w16 w16cex w16sdtdh wp14">
   <w:body>
     <w:p>
       <w:pPr>
@@ -40,7 +40,7 @@
                     <pic:cNvPicPr/>
                   </pic:nvPicPr>
                   <pic:blipFill>
-                    <a:blip r:embed="rId11">
+                    <a:blip r:embed="rId7">
                       <a:extLst>
                         <a:ext uri="{28A0092B-C50C-407E-A947-70E740481C1C}">
                           <a14:useLocalDpi xmlns:a14="http://schemas.microsoft.com/office/drawing/2010/main" val="0"/>
@@ -116,7 +116,7 @@
           <w:sz w:val="36"/>
           <w:szCs w:val="36"/>
         </w:rPr>
-        <w:t>for Dynamics 365 Sales, a Microsoft solution built with MISSION CRM</w:t>
+        <w:t>for Dynamics 365 Sales</w:t>
       </w:r>
     </w:p>
     <w:p>
@@ -168,7 +168,7 @@
         <w:spacing w:after="160" w:line="259" w:lineRule="auto"/>
         <w:rPr>
           <w:rFonts w:ascii="Segoe UI" w:eastAsia="Segoe UI" w:hAnsi="Segoe UI" w:cs="Segoe UI"/>
-          <w:color w:val="000000" w:themeColor="text1"/>
+          <w:color w:val="000000"/>
           <w:sz w:val="20"/>
           <w:szCs w:val="20"/>
         </w:rPr>
@@ -178,7 +178,7 @@
           <w:rFonts w:ascii="Segoe UI" w:eastAsia="Segoe UI" w:hAnsi="Segoe UI" w:cs="Segoe UI"/>
           <w:b/>
           <w:bCs/>
-          <w:color w:val="000000" w:themeColor="text1"/>
+          <w:color w:val="000000"/>
           <w:sz w:val="20"/>
           <w:szCs w:val="20"/>
         </w:rPr>
@@ -187,29 +187,11 @@
       <w:r>
         <w:rPr>
           <w:rFonts w:ascii="Segoe UI" w:eastAsia="Segoe UI" w:hAnsi="Segoe UI" w:cs="Segoe UI"/>
-          <w:color w:val="000000" w:themeColor="text1"/>
-          <w:sz w:val="20"/>
-          <w:szCs w:val="20"/>
-        </w:rPr>
-        <w:t xml:space="preserve">: October </w:t>
-      </w:r>
-      <w:r>
-        <w:rPr>
-          <w:rFonts w:ascii="Segoe UI" w:eastAsia="Segoe UI" w:hAnsi="Segoe UI" w:cs="Segoe UI"/>
-          <w:color w:val="000000" w:themeColor="text1"/>
-          <w:sz w:val="20"/>
-          <w:szCs w:val="20"/>
-        </w:rPr>
-        <w:t>9</w:t>
-      </w:r>
-      <w:r>
-        <w:rPr>
-          <w:rFonts w:ascii="Segoe UI" w:eastAsia="Segoe UI" w:hAnsi="Segoe UI" w:cs="Segoe UI"/>
-          <w:color w:val="000000" w:themeColor="text1"/>
-          <w:sz w:val="20"/>
-          <w:szCs w:val="20"/>
-        </w:rPr>
-        <w:t>, 2020</w:t>
+          <w:color w:val="000000"/>
+          <w:sz w:val="20"/>
+          <w:szCs w:val="20"/>
+        </w:rPr>
+        <w:t>: May 12, 2021</w:t>
       </w:r>
     </w:p>
     <w:p>
@@ -217,7 +199,7 @@
         <w:spacing w:after="160" w:line="259" w:lineRule="auto"/>
         <w:rPr>
           <w:rFonts w:ascii="Segoe UI" w:eastAsia="Segoe UI" w:hAnsi="Segoe UI" w:cs="Segoe UI"/>
-          <w:color w:val="000000" w:themeColor="text1"/>
+          <w:color w:val="000000"/>
           <w:sz w:val="20"/>
           <w:szCs w:val="20"/>
         </w:rPr>
@@ -227,7 +209,7 @@
           <w:rFonts w:ascii="Segoe UI" w:eastAsia="Segoe UI" w:hAnsi="Segoe UI" w:cs="Segoe UI"/>
           <w:b/>
           <w:bCs/>
-          <w:color w:val="000000" w:themeColor="text1"/>
+          <w:color w:val="000000"/>
           <w:sz w:val="20"/>
           <w:szCs w:val="20"/>
         </w:rPr>
@@ -236,11 +218,11 @@
       <w:r>
         <w:rPr>
           <w:rFonts w:ascii="Segoe UI" w:eastAsia="Segoe UI" w:hAnsi="Segoe UI" w:cs="Segoe UI"/>
-          <w:color w:val="000000" w:themeColor="text1"/>
-          <w:sz w:val="20"/>
-          <w:szCs w:val="20"/>
-        </w:rPr>
-        <w:t>: v1.0</w:t>
+          <w:color w:val="000000"/>
+          <w:sz w:val="20"/>
+          <w:szCs w:val="20"/>
+        </w:rPr>
+        <w:t>: v1.2</w:t>
       </w:r>
     </w:p>
     <w:p>
@@ -352,7 +334,31 @@
           <w:sz w:val="20"/>
           <w:szCs w:val="20"/>
         </w:rPr>
-        <w:t>Fundraising and Engagement for Dynamics 365 Sales, a Microsoft solution built with MISSION CRM.</w:t>
+        <w:t xml:space="preserve">Fundraising and Engagement for Dynamics 365 Sales, </w:t>
+      </w:r>
+      <w:r>
+        <w:rPr>
+          <w:rFonts w:cs="Segoe UI"/>
+        </w:rPr>
+        <w:t xml:space="preserve">part of </w:t>
+      </w:r>
+      <w:hyperlink r:id="rId8" w:history="1">
+        <w:r>
+          <w:rPr>
+            <w:rStyle w:val="Hyperlink"/>
+            <w:rFonts w:cs="Segoe UI"/>
+          </w:rPr>
+          <w:t>Microsoft Cloud for Nonprofit</w:t>
+        </w:r>
+      </w:hyperlink>
+      <w:r>
+        <w:rPr>
+          <w:rFonts w:ascii="Segoe UI" w:eastAsia="Times New Roman" w:hAnsi="Segoe UI" w:cs="Segoe UI"/>
+          <w:color w:val="000000" w:themeColor="text1"/>
+          <w:sz w:val="20"/>
+          <w:szCs w:val="20"/>
+        </w:rPr>
+        <w:t>.</w:t>
       </w:r>
       <w:r>
         <w:rPr>
@@ -478,6 +484,46 @@
           <w:szCs w:val="20"/>
         </w:rPr>
       </w:pPr>
+      <w:r>
+        <w:rPr>
+          <w:rFonts w:ascii="Segoe UI" w:hAnsi="Segoe UI" w:cs="Segoe UI"/>
+          <w:sz w:val="20"/>
+          <w:szCs w:val="20"/>
+        </w:rPr>
+        <w:t>It</w:t>
+      </w:r>
+      <w:r>
+        <w:rPr>
+          <w:rFonts w:ascii="Segoe UI" w:hAnsi="Segoe UI" w:cs="Segoe UI"/>
+          <w:sz w:val="20"/>
+          <w:szCs w:val="20"/>
+        </w:rPr>
+        <w:t>’</w:t>
+      </w:r>
+      <w:r>
+        <w:rPr>
+          <w:rFonts w:ascii="Segoe UI" w:hAnsi="Segoe UI" w:cs="Segoe UI"/>
+          <w:sz w:val="20"/>
+          <w:szCs w:val="20"/>
+        </w:rPr>
+        <w:t xml:space="preserve">s important to spend time </w:t>
+      </w:r>
+      <w:r>
+        <w:rPr>
+          <w:rFonts w:ascii="Segoe UI" w:hAnsi="Segoe UI" w:cs="Segoe UI"/>
+          <w:sz w:val="20"/>
+          <w:szCs w:val="20"/>
+        </w:rPr>
+        <w:t>evaluating</w:t>
+      </w:r>
+      <w:r>
+        <w:rPr>
+          <w:rFonts w:ascii="Segoe UI" w:hAnsi="Segoe UI" w:cs="Segoe UI"/>
+          <w:sz w:val="20"/>
+          <w:szCs w:val="20"/>
+        </w:rPr>
+        <w:t xml:space="preserve"> </w:t>
+      </w:r>
       <w:proofErr w:type="gramStart"/>
       <w:r>
         <w:rPr>
@@ -485,23 +531,7 @@
           <w:sz w:val="20"/>
           <w:szCs w:val="20"/>
         </w:rPr>
-        <w:t>It</w:t>
-      </w:r>
-      <w:r>
-        <w:rPr>
-          <w:rFonts w:ascii="Segoe UI" w:hAnsi="Segoe UI" w:cs="Segoe UI"/>
-          <w:sz w:val="20"/>
-          <w:szCs w:val="20"/>
-        </w:rPr>
-        <w:t>’</w:t>
-      </w:r>
-      <w:r>
-        <w:rPr>
-          <w:rFonts w:ascii="Segoe UI" w:hAnsi="Segoe UI" w:cs="Segoe UI"/>
-          <w:sz w:val="20"/>
-          <w:szCs w:val="20"/>
-        </w:rPr>
-        <w:t>s</w:t>
+        <w:t>whether or not</w:t>
       </w:r>
       <w:proofErr w:type="gramEnd"/>
       <w:r>
@@ -510,23 +540,7 @@
           <w:sz w:val="20"/>
           <w:szCs w:val="20"/>
         </w:rPr>
-        <w:t xml:space="preserve"> important to spend time </w:t>
-      </w:r>
-      <w:r>
-        <w:rPr>
-          <w:rFonts w:ascii="Segoe UI" w:hAnsi="Segoe UI" w:cs="Segoe UI"/>
-          <w:sz w:val="20"/>
-          <w:szCs w:val="20"/>
-        </w:rPr>
-        <w:t>evaluating</w:t>
-      </w:r>
-      <w:r>
-        <w:rPr>
-          <w:rFonts w:ascii="Segoe UI" w:hAnsi="Segoe UI" w:cs="Segoe UI"/>
-          <w:sz w:val="20"/>
-          <w:szCs w:val="20"/>
-        </w:rPr>
-        <w:t xml:space="preserve"> whether or not </w:t>
+        <w:t xml:space="preserve"> </w:t>
       </w:r>
       <w:r>
         <w:rPr>
@@ -736,7 +750,7 @@
         </w:rPr>
         <w:t xml:space="preserve"> </w:t>
       </w:r>
-      <w:hyperlink r:id="rId12" w:history="1">
+      <w:hyperlink r:id="rId9" w:history="1">
         <w:r>
           <w:rPr>
             <w:rStyle w:val="Hyperlink"/>
@@ -910,7 +924,7 @@
         </w:rPr>
         <w:t xml:space="preserve">e </w:t>
       </w:r>
-      <w:hyperlink r:id="rId13" w:history="1">
+      <w:hyperlink r:id="rId10" w:history="1">
         <w:r>
           <w:rPr>
             <w:rStyle w:val="Hyperlink"/>
@@ -969,7 +983,7 @@
         </w:rPr>
         <w:t xml:space="preserve">At the heart of Fundraising and Engagement is the </w:t>
       </w:r>
-      <w:hyperlink r:id="rId14" w:history="1">
+      <w:hyperlink r:id="rId11" w:history="1">
         <w:r>
           <w:rPr>
             <w:rStyle w:val="Hyperlink"/>
@@ -1116,7 +1130,7 @@
         </w:rPr>
         <w:t xml:space="preserve">are </w:t>
       </w:r>
-      <w:hyperlink r:id="rId15" w:history="1">
+      <w:hyperlink r:id="rId12" w:history="1">
         <w:r>
           <w:rPr>
             <w:rStyle w:val="Hyperlink"/>
@@ -1610,7 +1624,7 @@
         </w:rPr>
         <w:t xml:space="preserve">There are a number of </w:t>
       </w:r>
-      <w:hyperlink r:id="rId16" w:history="1">
+      <w:hyperlink r:id="rId13" w:history="1">
         <w:r>
           <w:rPr>
             <w:rStyle w:val="Hyperlink"/>
@@ -2552,7 +2566,7 @@
         </w:rPr>
         <w:t xml:space="preserve">—exist if an organization deploys with Power Automate Connectors— </w:t>
       </w:r>
-      <w:hyperlink r:id="rId17">
+      <w:hyperlink r:id="rId14">
         <w:r>
           <w:rPr>
             <w:rStyle w:val="Hyperlink"/>
@@ -3250,7 +3264,7 @@
         </w:rPr>
         <w:t xml:space="preserve">It is free of charge for nonprofits that have passed </w:t>
       </w:r>
-      <w:hyperlink r:id="rId18" w:history="1">
+      <w:hyperlink r:id="rId15" w:history="1">
         <w:r>
           <w:rPr>
             <w:rStyle w:val="Hyperlink"/>
@@ -3440,7 +3454,7 @@
         </w:rPr>
         <w:t xml:space="preserve">For more information about the Azure Grant, go to </w:t>
       </w:r>
-      <w:hyperlink r:id="rId19" w:history="1">
+      <w:hyperlink r:id="rId16" w:history="1">
         <w:r>
           <w:rPr>
             <w:rStyle w:val="Hyperlink"/>
@@ -3497,7 +3511,7 @@
         </w:rPr>
         <w:t xml:space="preserve"> </w:t>
       </w:r>
-      <w:hyperlink r:id="rId20" w:history="1">
+      <w:hyperlink r:id="rId17" w:history="1">
         <w:r>
           <w:rPr>
             <w:rStyle w:val="Hyperlink"/>
@@ -3541,6 +3555,94 @@
         </w:rPr>
       </w:pPr>
     </w:p>
+    <w:p>
+      <w:pPr>
+        <w:pStyle w:val="Heading1"/>
+        <w:rPr>
+          <w:sz w:val="20"/>
+          <w:szCs w:val="20"/>
+        </w:rPr>
+      </w:pPr>
+      <w:r>
+        <w:rPr>
+          <w:sz w:val="20"/>
+          <w:szCs w:val="20"/>
+        </w:rPr>
+        <w:t>LinkedIn Sales Navigator</w:t>
+      </w:r>
+    </w:p>
+    <w:p>
+      <w:pPr>
+        <w:pStyle w:val="ListParagraph"/>
+        <w:numPr>
+          <w:ilvl w:val="0"/>
+          <w:numId w:val="32"/>
+        </w:numPr>
+        <w:spacing w:after="0" w:line="240" w:lineRule="auto"/>
+      </w:pPr>
+      <w:r>
+        <w:t xml:space="preserve">Either a LinkedIn Sales Navigator Team or Enterprise license is necessary to leverage the LinkedIn Sales Navigator functionality in Fundraising and Engagement. </w:t>
+      </w:r>
+    </w:p>
+    <w:p>
+      <w:pPr>
+        <w:pStyle w:val="ListParagraph"/>
+        <w:numPr>
+          <w:ilvl w:val="0"/>
+          <w:numId w:val="32"/>
+        </w:numPr>
+        <w:spacing w:after="0" w:line="240" w:lineRule="auto"/>
+      </w:pPr>
+      <w:r>
+        <w:t>N</w:t>
+      </w:r>
+      <w:r>
+        <w:t xml:space="preserve">onprofit discounts for LinkedIn Sales Navigator licenses </w:t>
+      </w:r>
+      <w:r>
+        <w:t xml:space="preserve">are available </w:t>
+      </w:r>
+      <w:r>
+        <w:t xml:space="preserve">and you can learn more by visiting </w:t>
+      </w:r>
+      <w:r>
+        <w:t xml:space="preserve">the </w:t>
+      </w:r>
+      <w:hyperlink r:id="rId18" w:history="1">
+        <w:r>
+          <w:rPr>
+            <w:rStyle w:val="Hyperlink"/>
+          </w:rPr>
+          <w:t>LinkedIn for Nonprofits website</w:t>
+        </w:r>
+      </w:hyperlink>
+      <w:r>
+        <w:t xml:space="preserve">. To understand eligibility requirements and discounts, please visit this </w:t>
+      </w:r>
+      <w:hyperlink r:id="rId19" w:history="1">
+        <w:r>
+          <w:rPr>
+            <w:rStyle w:val="Hyperlink"/>
+          </w:rPr>
+          <w:t>FAQ page</w:t>
+        </w:r>
+      </w:hyperlink>
+      <w:r>
+        <w:t xml:space="preserve"> or you can contact the </w:t>
+      </w:r>
+      <w:hyperlink r:id="rId20" w:history="1">
+        <w:r>
+          <w:rPr>
+            <w:rStyle w:val="Hyperlink"/>
+          </w:rPr>
+          <w:t>LinkedIn team</w:t>
+        </w:r>
+      </w:hyperlink>
+      <w:r>
+        <w:t xml:space="preserve"> for more details.</w:t>
+      </w:r>
+    </w:p>
+    <w:p/>
     <w:p>
       <w:pPr>
         <w:pStyle w:val="Heading1"/>
@@ -3808,7 +3910,7 @@
 </file>
 
 <file path=word/endnotes.xml><?xml version="1.0" encoding="utf-8"?>
-<w:endnotes xmlns:wpc="http://schemas.microsoft.com/office/word/2010/wordprocessingCanvas" xmlns:cx="http://schemas.microsoft.com/office/drawing/2014/chartex" xmlns:cx1="http://schemas.microsoft.com/office/drawing/2015/9/8/chartex" xmlns:cx2="http://schemas.microsoft.com/office/drawing/2015/10/21/chartex" xmlns:cx3="http://schemas.microsoft.com/office/drawing/2016/5/9/chartex" xmlns:cx4="http://schemas.microsoft.com/office/drawing/2016/5/10/chartex" xmlns:cx5="http://schemas.microsoft.com/office/drawing/2016/5/11/chartex" xmlns:cx6="http://schemas.microsoft.com/office/drawing/2016/5/12/chartex" xmlns:cx7="http://schemas.microsoft.com/office/drawing/2016/5/13/chartex" xmlns:cx8="http://schemas.microsoft.com/office/drawing/2016/5/14/chartex" xmlns:mc="http://schemas.openxmlformats.org/markup-compatibility/2006" xmlns:aink="http://schemas.microsoft.com/office/drawing/2016/ink" xmlns:am3d="http://schemas.microsoft.com/office/drawing/2017/model3d" xmlns:o="urn:schemas-microsoft-com:office:office" xmlns:r="http://schemas.openxmlformats.org/officeDocument/2006/relationships" xmlns:m="http://schemas.openxmlformats.org/officeDocument/2006/math" xmlns:v="urn:schemas-microsoft-com:vml" xmlns:wp14="http://schemas.microsoft.com/office/word/2010/wordprocessingDrawing" xmlns:wp="http://schemas.openxmlformats.org/drawingml/2006/wordprocessingDrawing" xmlns:w10="urn:schemas-microsoft-com:office:word" xmlns:w="http://schemas.openxmlformats.org/wordprocessingml/2006/main" xmlns:w14="http://schemas.microsoft.com/office/word/2010/wordml" xmlns:w15="http://schemas.microsoft.com/office/word/2012/wordml" xmlns:w16cex="http://schemas.microsoft.com/office/word/2018/wordml/cex" xmlns:w16cid="http://schemas.microsoft.com/office/word/2016/wordml/cid" xmlns:w16="http://schemas.microsoft.com/office/word/2018/wordml" xmlns:w16se="http://schemas.microsoft.com/office/word/2015/wordml/symex" xmlns:wpg="http://schemas.microsoft.com/office/word/2010/wordprocessingGroup" xmlns:wpi="http://schemas.microsoft.com/office/word/2010/wordprocessingInk" xmlns:wne="http://schemas.microsoft.com/office/word/2006/wordml" xmlns:wps="http://schemas.microsoft.com/office/word/2010/wordprocessingShape" mc:Ignorable="w14 w15 w16se w16cid w16 w16cex wp14">
+<w:endnotes xmlns:wpc="http://schemas.microsoft.com/office/word/2010/wordprocessingCanvas" xmlns:cx="http://schemas.microsoft.com/office/drawing/2014/chartex" xmlns:cx1="http://schemas.microsoft.com/office/drawing/2015/9/8/chartex" xmlns:cx2="http://schemas.microsoft.com/office/drawing/2015/10/21/chartex" xmlns:cx3="http://schemas.microsoft.com/office/drawing/2016/5/9/chartex" xmlns:cx4="http://schemas.microsoft.com/office/drawing/2016/5/10/chartex" xmlns:cx5="http://schemas.microsoft.com/office/drawing/2016/5/11/chartex" xmlns:cx6="http://schemas.microsoft.com/office/drawing/2016/5/12/chartex" xmlns:cx7="http://schemas.microsoft.com/office/drawing/2016/5/13/chartex" xmlns:cx8="http://schemas.microsoft.com/office/drawing/2016/5/14/chartex" xmlns:mc="http://schemas.openxmlformats.org/markup-compatibility/2006" xmlns:aink="http://schemas.microsoft.com/office/drawing/2016/ink" xmlns:am3d="http://schemas.microsoft.com/office/drawing/2017/model3d" xmlns:o="urn:schemas-microsoft-com:office:office" xmlns:r="http://schemas.openxmlformats.org/officeDocument/2006/relationships" xmlns:m="http://schemas.openxmlformats.org/officeDocument/2006/math" xmlns:v="urn:schemas-microsoft-com:vml" xmlns:wp14="http://schemas.microsoft.com/office/word/2010/wordprocessingDrawing" xmlns:wp="http://schemas.openxmlformats.org/drawingml/2006/wordprocessingDrawing" xmlns:w10="urn:schemas-microsoft-com:office:word" xmlns:w="http://schemas.openxmlformats.org/wordprocessingml/2006/main" xmlns:w14="http://schemas.microsoft.com/office/word/2010/wordml" xmlns:w15="http://schemas.microsoft.com/office/word/2012/wordml" xmlns:w16cex="http://schemas.microsoft.com/office/word/2018/wordml/cex" xmlns:w16cid="http://schemas.microsoft.com/office/word/2016/wordml/cid" xmlns:w16="http://schemas.microsoft.com/office/word/2018/wordml" xmlns:w16sdtdh="http://schemas.microsoft.com/office/word/2020/wordml/sdtdatahash" xmlns:w16se="http://schemas.microsoft.com/office/word/2015/wordml/symex" xmlns:wpg="http://schemas.microsoft.com/office/word/2010/wordprocessingGroup" xmlns:wpi="http://schemas.microsoft.com/office/word/2010/wordprocessingInk" xmlns:wne="http://schemas.microsoft.com/office/word/2006/wordml" xmlns:wps="http://schemas.microsoft.com/office/word/2010/wordprocessingShape" mc:Ignorable="w14 w15 w16se w16cid w16 w16cex w16sdtdh wp14">
   <w:endnote w:type="separator" w:id="-1">
     <w:p>
       <w:r>
@@ -3830,7 +3932,7 @@
 </file>
 
 <file path=word/footer1.xml><?xml version="1.0" encoding="utf-8"?>
-<w:ftr xmlns:wpc="http://schemas.microsoft.com/office/word/2010/wordprocessingCanvas" xmlns:cx="http://schemas.microsoft.com/office/drawing/2014/chartex" xmlns:cx1="http://schemas.microsoft.com/office/drawing/2015/9/8/chartex" xmlns:cx2="http://schemas.microsoft.com/office/drawing/2015/10/21/chartex" xmlns:cx3="http://schemas.microsoft.com/office/drawing/2016/5/9/chartex" xmlns:cx4="http://schemas.microsoft.com/office/drawing/2016/5/10/chartex" xmlns:cx5="http://schemas.microsoft.com/office/drawing/2016/5/11/chartex" xmlns:cx6="http://schemas.microsoft.com/office/drawing/2016/5/12/chartex" xmlns:cx7="http://schemas.microsoft.com/office/drawing/2016/5/13/chartex" xmlns:cx8="http://schemas.microsoft.com/office/drawing/2016/5/14/chartex" xmlns:mc="http://schemas.openxmlformats.org/markup-compatibility/2006" xmlns:aink="http://schemas.microsoft.com/office/drawing/2016/ink" xmlns:am3d="http://schemas.microsoft.com/office/drawing/2017/model3d" xmlns:o="urn:schemas-microsoft-com:office:office" xmlns:r="http://schemas.openxmlformats.org/officeDocument/2006/relationships" xmlns:m="http://schemas.openxmlformats.org/officeDocument/2006/math" xmlns:v="urn:schemas-microsoft-com:vml" xmlns:wp14="http://schemas.microsoft.com/office/word/2010/wordprocessingDrawing" xmlns:wp="http://schemas.openxmlformats.org/drawingml/2006/wordprocessingDrawing" xmlns:w10="urn:schemas-microsoft-com:office:word" xmlns:w="http://schemas.openxmlformats.org/wordprocessingml/2006/main" xmlns:w14="http://schemas.microsoft.com/office/word/2010/wordml" xmlns:w15="http://schemas.microsoft.com/office/word/2012/wordml" xmlns:w16cex="http://schemas.microsoft.com/office/word/2018/wordml/cex" xmlns:w16cid="http://schemas.microsoft.com/office/word/2016/wordml/cid" xmlns:w16="http://schemas.microsoft.com/office/word/2018/wordml" xmlns:w16se="http://schemas.microsoft.com/office/word/2015/wordml/symex" xmlns:wpg="http://schemas.microsoft.com/office/word/2010/wordprocessingGroup" xmlns:wpi="http://schemas.microsoft.com/office/word/2010/wordprocessingInk" xmlns:wne="http://schemas.microsoft.com/office/word/2006/wordml" xmlns:wps="http://schemas.microsoft.com/office/word/2010/wordprocessingShape" mc:Ignorable="w14 w15 w16se w16cid w16 w16cex wp14">
+<w:ftr xmlns:wpc="http://schemas.microsoft.com/office/word/2010/wordprocessingCanvas" xmlns:cx="http://schemas.microsoft.com/office/drawing/2014/chartex" xmlns:cx1="http://schemas.microsoft.com/office/drawing/2015/9/8/chartex" xmlns:cx2="http://schemas.microsoft.com/office/drawing/2015/10/21/chartex" xmlns:cx3="http://schemas.microsoft.com/office/drawing/2016/5/9/chartex" xmlns:cx4="http://schemas.microsoft.com/office/drawing/2016/5/10/chartex" xmlns:cx5="http://schemas.microsoft.com/office/drawing/2016/5/11/chartex" xmlns:cx6="http://schemas.microsoft.com/office/drawing/2016/5/12/chartex" xmlns:cx7="http://schemas.microsoft.com/office/drawing/2016/5/13/chartex" xmlns:cx8="http://schemas.microsoft.com/office/drawing/2016/5/14/chartex" xmlns:mc="http://schemas.openxmlformats.org/markup-compatibility/2006" xmlns:aink="http://schemas.microsoft.com/office/drawing/2016/ink" xmlns:am3d="http://schemas.microsoft.com/office/drawing/2017/model3d" xmlns:o="urn:schemas-microsoft-com:office:office" xmlns:r="http://schemas.openxmlformats.org/officeDocument/2006/relationships" xmlns:m="http://schemas.openxmlformats.org/officeDocument/2006/math" xmlns:v="urn:schemas-microsoft-com:vml" xmlns:wp14="http://schemas.microsoft.com/office/word/2010/wordprocessingDrawing" xmlns:wp="http://schemas.openxmlformats.org/drawingml/2006/wordprocessingDrawing" xmlns:w10="urn:schemas-microsoft-com:office:word" xmlns:w="http://schemas.openxmlformats.org/wordprocessingml/2006/main" xmlns:w14="http://schemas.microsoft.com/office/word/2010/wordml" xmlns:w15="http://schemas.microsoft.com/office/word/2012/wordml" xmlns:w16cex="http://schemas.microsoft.com/office/word/2018/wordml/cex" xmlns:w16cid="http://schemas.microsoft.com/office/word/2016/wordml/cid" xmlns:w16="http://schemas.microsoft.com/office/word/2018/wordml" xmlns:w16sdtdh="http://schemas.microsoft.com/office/word/2020/wordml/sdtdatahash" xmlns:w16se="http://schemas.microsoft.com/office/word/2015/wordml/symex" xmlns:wpg="http://schemas.microsoft.com/office/word/2010/wordprocessingGroup" xmlns:wpi="http://schemas.microsoft.com/office/word/2010/wordprocessingInk" xmlns:wne="http://schemas.microsoft.com/office/word/2006/wordml" xmlns:wps="http://schemas.microsoft.com/office/word/2010/wordprocessingShape" mc:Ignorable="w14 w15 w16se w16cid w16 w16cex w16sdtdh wp14">
   <w:tbl>
     <w:tblPr>
       <w:tblW w:w="0" w:type="auto"/>
@@ -3932,7 +4034,7 @@
 </file>
 
 <file path=word/footer2.xml><?xml version="1.0" encoding="utf-8"?>
-<w:ftr xmlns:wpc="http://schemas.microsoft.com/office/word/2010/wordprocessingCanvas" xmlns:cx="http://schemas.microsoft.com/office/drawing/2014/chartex" xmlns:cx1="http://schemas.microsoft.com/office/drawing/2015/9/8/chartex" xmlns:cx2="http://schemas.microsoft.com/office/drawing/2015/10/21/chartex" xmlns:cx3="http://schemas.microsoft.com/office/drawing/2016/5/9/chartex" xmlns:cx4="http://schemas.microsoft.com/office/drawing/2016/5/10/chartex" xmlns:cx5="http://schemas.microsoft.com/office/drawing/2016/5/11/chartex" xmlns:cx6="http://schemas.microsoft.com/office/drawing/2016/5/12/chartex" xmlns:cx7="http://schemas.microsoft.com/office/drawing/2016/5/13/chartex" xmlns:cx8="http://schemas.microsoft.com/office/drawing/2016/5/14/chartex" xmlns:mc="http://schemas.openxmlformats.org/markup-compatibility/2006" xmlns:aink="http://schemas.microsoft.com/office/drawing/2016/ink" xmlns:am3d="http://schemas.microsoft.com/office/drawing/2017/model3d" xmlns:o="urn:schemas-microsoft-com:office:office" xmlns:r="http://schemas.openxmlformats.org/officeDocument/2006/relationships" xmlns:m="http://schemas.openxmlformats.org/officeDocument/2006/math" xmlns:v="urn:schemas-microsoft-com:vml" xmlns:wp14="http://schemas.microsoft.com/office/word/2010/wordprocessingDrawing" xmlns:wp="http://schemas.openxmlformats.org/drawingml/2006/wordprocessingDrawing" xmlns:w10="urn:schemas-microsoft-com:office:word" xmlns:w="http://schemas.openxmlformats.org/wordprocessingml/2006/main" xmlns:w14="http://schemas.microsoft.com/office/word/2010/wordml" xmlns:w15="http://schemas.microsoft.com/office/word/2012/wordml" xmlns:w16cex="http://schemas.microsoft.com/office/word/2018/wordml/cex" xmlns:w16cid="http://schemas.microsoft.com/office/word/2016/wordml/cid" xmlns:w16="http://schemas.microsoft.com/office/word/2018/wordml" xmlns:w16se="http://schemas.microsoft.com/office/word/2015/wordml/symex" xmlns:wpg="http://schemas.microsoft.com/office/word/2010/wordprocessingGroup" xmlns:wpi="http://schemas.microsoft.com/office/word/2010/wordprocessingInk" xmlns:wne="http://schemas.microsoft.com/office/word/2006/wordml" xmlns:wps="http://schemas.microsoft.com/office/word/2010/wordprocessingShape" mc:Ignorable="w14 w15 w16se w16cid w16 w16cex wp14">
+<w:ftr xmlns:wpc="http://schemas.microsoft.com/office/word/2010/wordprocessingCanvas" xmlns:cx="http://schemas.microsoft.com/office/drawing/2014/chartex" xmlns:cx1="http://schemas.microsoft.com/office/drawing/2015/9/8/chartex" xmlns:cx2="http://schemas.microsoft.com/office/drawing/2015/10/21/chartex" xmlns:cx3="http://schemas.microsoft.com/office/drawing/2016/5/9/chartex" xmlns:cx4="http://schemas.microsoft.com/office/drawing/2016/5/10/chartex" xmlns:cx5="http://schemas.microsoft.com/office/drawing/2016/5/11/chartex" xmlns:cx6="http://schemas.microsoft.com/office/drawing/2016/5/12/chartex" xmlns:cx7="http://schemas.microsoft.com/office/drawing/2016/5/13/chartex" xmlns:cx8="http://schemas.microsoft.com/office/drawing/2016/5/14/chartex" xmlns:mc="http://schemas.openxmlformats.org/markup-compatibility/2006" xmlns:aink="http://schemas.microsoft.com/office/drawing/2016/ink" xmlns:am3d="http://schemas.microsoft.com/office/drawing/2017/model3d" xmlns:o="urn:schemas-microsoft-com:office:office" xmlns:r="http://schemas.openxmlformats.org/officeDocument/2006/relationships" xmlns:m="http://schemas.openxmlformats.org/officeDocument/2006/math" xmlns:v="urn:schemas-microsoft-com:vml" xmlns:wp14="http://schemas.microsoft.com/office/word/2010/wordprocessingDrawing" xmlns:wp="http://schemas.openxmlformats.org/drawingml/2006/wordprocessingDrawing" xmlns:w10="urn:schemas-microsoft-com:office:word" xmlns:w="http://schemas.openxmlformats.org/wordprocessingml/2006/main" xmlns:w14="http://schemas.microsoft.com/office/word/2010/wordml" xmlns:w15="http://schemas.microsoft.com/office/word/2012/wordml" xmlns:w16cex="http://schemas.microsoft.com/office/word/2018/wordml/cex" xmlns:w16cid="http://schemas.microsoft.com/office/word/2016/wordml/cid" xmlns:w16="http://schemas.microsoft.com/office/word/2018/wordml" xmlns:w16sdtdh="http://schemas.microsoft.com/office/word/2020/wordml/sdtdatahash" xmlns:w16se="http://schemas.microsoft.com/office/word/2015/wordml/symex" xmlns:wpg="http://schemas.microsoft.com/office/word/2010/wordprocessingGroup" xmlns:wpi="http://schemas.microsoft.com/office/word/2010/wordprocessingInk" xmlns:wne="http://schemas.microsoft.com/office/word/2006/wordml" xmlns:wps="http://schemas.microsoft.com/office/word/2010/wordprocessingShape" mc:Ignorable="w14 w15 w16se w16cid w16 w16cex w16sdtdh wp14">
   <w:tbl>
     <w:tblPr>
       <w:tblW w:w="0" w:type="auto"/>
@@ -3990,7 +4092,7 @@
 </file>
 
 <file path=word/footnotes.xml><?xml version="1.0" encoding="utf-8"?>
-<w:footnotes xmlns:wpc="http://schemas.microsoft.com/office/word/2010/wordprocessingCanvas" xmlns:cx="http://schemas.microsoft.com/office/drawing/2014/chartex" xmlns:cx1="http://schemas.microsoft.com/office/drawing/2015/9/8/chartex" xmlns:cx2="http://schemas.microsoft.com/office/drawing/2015/10/21/chartex" xmlns:cx3="http://schemas.microsoft.com/office/drawing/2016/5/9/chartex" xmlns:cx4="http://schemas.microsoft.com/office/drawing/2016/5/10/chartex" xmlns:cx5="http://schemas.microsoft.com/office/drawing/2016/5/11/chartex" xmlns:cx6="http://schemas.microsoft.com/office/drawing/2016/5/12/chartex" xmlns:cx7="http://schemas.microsoft.com/office/drawing/2016/5/13/chartex" xmlns:cx8="http://schemas.microsoft.com/office/drawing/2016/5/14/chartex" xmlns:mc="http://schemas.openxmlformats.org/markup-compatibility/2006" xmlns:aink="http://schemas.microsoft.com/office/drawing/2016/ink" xmlns:am3d="http://schemas.microsoft.com/office/drawing/2017/model3d" xmlns:o="urn:schemas-microsoft-com:office:office" xmlns:r="http://schemas.openxmlformats.org/officeDocument/2006/relationships" xmlns:m="http://schemas.openxmlformats.org/officeDocument/2006/math" xmlns:v="urn:schemas-microsoft-com:vml" xmlns:wp14="http://schemas.microsoft.com/office/word/2010/wordprocessingDrawing" xmlns:wp="http://schemas.openxmlformats.org/drawingml/2006/wordprocessingDrawing" xmlns:w10="urn:schemas-microsoft-com:office:word" xmlns:w="http://schemas.openxmlformats.org/wordprocessingml/2006/main" xmlns:w14="http://schemas.microsoft.com/office/word/2010/wordml" xmlns:w15="http://schemas.microsoft.com/office/word/2012/wordml" xmlns:w16cex="http://schemas.microsoft.com/office/word/2018/wordml/cex" xmlns:w16cid="http://schemas.microsoft.com/office/word/2016/wordml/cid" xmlns:w16="http://schemas.microsoft.com/office/word/2018/wordml" xmlns:w16se="http://schemas.microsoft.com/office/word/2015/wordml/symex" xmlns:wpg="http://schemas.microsoft.com/office/word/2010/wordprocessingGroup" xmlns:wpi="http://schemas.microsoft.com/office/word/2010/wordprocessingInk" xmlns:wne="http://schemas.microsoft.com/office/word/2006/wordml" xmlns:wps="http://schemas.microsoft.com/office/word/2010/wordprocessingShape" mc:Ignorable="w14 w15 w16se w16cid w16 w16cex wp14">
+<w:footnotes xmlns:wpc="http://schemas.microsoft.com/office/word/2010/wordprocessingCanvas" xmlns:cx="http://schemas.microsoft.com/office/drawing/2014/chartex" xmlns:cx1="http://schemas.microsoft.com/office/drawing/2015/9/8/chartex" xmlns:cx2="http://schemas.microsoft.com/office/drawing/2015/10/21/chartex" xmlns:cx3="http://schemas.microsoft.com/office/drawing/2016/5/9/chartex" xmlns:cx4="http://schemas.microsoft.com/office/drawing/2016/5/10/chartex" xmlns:cx5="http://schemas.microsoft.com/office/drawing/2016/5/11/chartex" xmlns:cx6="http://schemas.microsoft.com/office/drawing/2016/5/12/chartex" xmlns:cx7="http://schemas.microsoft.com/office/drawing/2016/5/13/chartex" xmlns:cx8="http://schemas.microsoft.com/office/drawing/2016/5/14/chartex" xmlns:mc="http://schemas.openxmlformats.org/markup-compatibility/2006" xmlns:aink="http://schemas.microsoft.com/office/drawing/2016/ink" xmlns:am3d="http://schemas.microsoft.com/office/drawing/2017/model3d" xmlns:o="urn:schemas-microsoft-com:office:office" xmlns:r="http://schemas.openxmlformats.org/officeDocument/2006/relationships" xmlns:m="http://schemas.openxmlformats.org/officeDocument/2006/math" xmlns:v="urn:schemas-microsoft-com:vml" xmlns:wp14="http://schemas.microsoft.com/office/word/2010/wordprocessingDrawing" xmlns:wp="http://schemas.openxmlformats.org/drawingml/2006/wordprocessingDrawing" xmlns:w10="urn:schemas-microsoft-com:office:word" xmlns:w="http://schemas.openxmlformats.org/wordprocessingml/2006/main" xmlns:w14="http://schemas.microsoft.com/office/word/2010/wordml" xmlns:w15="http://schemas.microsoft.com/office/word/2012/wordml" xmlns:w16cex="http://schemas.microsoft.com/office/word/2018/wordml/cex" xmlns:w16cid="http://schemas.microsoft.com/office/word/2016/wordml/cid" xmlns:w16="http://schemas.microsoft.com/office/word/2018/wordml" xmlns:w16sdtdh="http://schemas.microsoft.com/office/word/2020/wordml/sdtdatahash" xmlns:w16se="http://schemas.microsoft.com/office/word/2015/wordml/symex" xmlns:wpg="http://schemas.microsoft.com/office/word/2010/wordprocessingGroup" xmlns:wpi="http://schemas.microsoft.com/office/word/2010/wordprocessingInk" xmlns:wne="http://schemas.microsoft.com/office/word/2006/wordml" xmlns:wps="http://schemas.microsoft.com/office/word/2010/wordprocessingShape" mc:Ignorable="w14 w15 w16se w16cid w16 w16cex w16sdtdh wp14">
   <w:footnote w:type="separator" w:id="-1">
     <w:p>
       <w:r>
@@ -4012,7 +4114,7 @@
 </file>
 
 <file path=word/header1.xml><?xml version="1.0" encoding="utf-8"?>
-<w:hdr xmlns:wpc="http://schemas.microsoft.com/office/word/2010/wordprocessingCanvas" xmlns:cx="http://schemas.microsoft.com/office/drawing/2014/chartex" xmlns:cx1="http://schemas.microsoft.com/office/drawing/2015/9/8/chartex" xmlns:cx2="http://schemas.microsoft.com/office/drawing/2015/10/21/chartex" xmlns:cx3="http://schemas.microsoft.com/office/drawing/2016/5/9/chartex" xmlns:cx4="http://schemas.microsoft.com/office/drawing/2016/5/10/chartex" xmlns:cx5="http://schemas.microsoft.com/office/drawing/2016/5/11/chartex" xmlns:cx6="http://schemas.microsoft.com/office/drawing/2016/5/12/chartex" xmlns:cx7="http://schemas.microsoft.com/office/drawing/2016/5/13/chartex" xmlns:cx8="http://schemas.microsoft.com/office/drawing/2016/5/14/chartex" xmlns:mc="http://schemas.openxmlformats.org/markup-compatibility/2006" xmlns:aink="http://schemas.microsoft.com/office/drawing/2016/ink" xmlns:am3d="http://schemas.microsoft.com/office/drawing/2017/model3d" xmlns:o="urn:schemas-microsoft-com:office:office" xmlns:r="http://schemas.openxmlformats.org/officeDocument/2006/relationships" xmlns:m="http://schemas.openxmlformats.org/officeDocument/2006/math" xmlns:v="urn:schemas-microsoft-com:vml" xmlns:wp14="http://schemas.microsoft.com/office/word/2010/wordprocessingDrawing" xmlns:wp="http://schemas.openxmlformats.org/drawingml/2006/wordprocessingDrawing" xmlns:w10="urn:schemas-microsoft-com:office:word" xmlns:w="http://schemas.openxmlformats.org/wordprocessingml/2006/main" xmlns:w14="http://schemas.microsoft.com/office/word/2010/wordml" xmlns:w15="http://schemas.microsoft.com/office/word/2012/wordml" xmlns:w16cex="http://schemas.microsoft.com/office/word/2018/wordml/cex" xmlns:w16cid="http://schemas.microsoft.com/office/word/2016/wordml/cid" xmlns:w16="http://schemas.microsoft.com/office/word/2018/wordml" xmlns:w16se="http://schemas.microsoft.com/office/word/2015/wordml/symex" xmlns:wpg="http://schemas.microsoft.com/office/word/2010/wordprocessingGroup" xmlns:wpi="http://schemas.microsoft.com/office/word/2010/wordprocessingInk" xmlns:wne="http://schemas.microsoft.com/office/word/2006/wordml" xmlns:wps="http://schemas.microsoft.com/office/word/2010/wordprocessingShape" mc:Ignorable="w14 w15 w16se w16cid w16 w16cex wp14">
+<w:hdr xmlns:wpc="http://schemas.microsoft.com/office/word/2010/wordprocessingCanvas" xmlns:cx="http://schemas.microsoft.com/office/drawing/2014/chartex" xmlns:cx1="http://schemas.microsoft.com/office/drawing/2015/9/8/chartex" xmlns:cx2="http://schemas.microsoft.com/office/drawing/2015/10/21/chartex" xmlns:cx3="http://schemas.microsoft.com/office/drawing/2016/5/9/chartex" xmlns:cx4="http://schemas.microsoft.com/office/drawing/2016/5/10/chartex" xmlns:cx5="http://schemas.microsoft.com/office/drawing/2016/5/11/chartex" xmlns:cx6="http://schemas.microsoft.com/office/drawing/2016/5/12/chartex" xmlns:cx7="http://schemas.microsoft.com/office/drawing/2016/5/13/chartex" xmlns:cx8="http://schemas.microsoft.com/office/drawing/2016/5/14/chartex" xmlns:mc="http://schemas.openxmlformats.org/markup-compatibility/2006" xmlns:aink="http://schemas.microsoft.com/office/drawing/2016/ink" xmlns:am3d="http://schemas.microsoft.com/office/drawing/2017/model3d" xmlns:o="urn:schemas-microsoft-com:office:office" xmlns:r="http://schemas.openxmlformats.org/officeDocument/2006/relationships" xmlns:m="http://schemas.openxmlformats.org/officeDocument/2006/math" xmlns:v="urn:schemas-microsoft-com:vml" xmlns:wp14="http://schemas.microsoft.com/office/word/2010/wordprocessingDrawing" xmlns:wp="http://schemas.openxmlformats.org/drawingml/2006/wordprocessingDrawing" xmlns:w10="urn:schemas-microsoft-com:office:word" xmlns:w="http://schemas.openxmlformats.org/wordprocessingml/2006/main" xmlns:w14="http://schemas.microsoft.com/office/word/2010/wordml" xmlns:w15="http://schemas.microsoft.com/office/word/2012/wordml" xmlns:w16cex="http://schemas.microsoft.com/office/word/2018/wordml/cex" xmlns:w16cid="http://schemas.microsoft.com/office/word/2016/wordml/cid" xmlns:w16="http://schemas.microsoft.com/office/word/2018/wordml" xmlns:w16sdtdh="http://schemas.microsoft.com/office/word/2020/wordml/sdtdatahash" xmlns:w16se="http://schemas.microsoft.com/office/word/2015/wordml/symex" xmlns:wpg="http://schemas.microsoft.com/office/word/2010/wordprocessingGroup" xmlns:wpi="http://schemas.microsoft.com/office/word/2010/wordprocessingInk" xmlns:wne="http://schemas.microsoft.com/office/word/2006/wordml" xmlns:wps="http://schemas.microsoft.com/office/word/2010/wordprocessingShape" mc:Ignorable="w14 w15 w16se w16cid w16 w16cex w16sdtdh wp14">
   <w:tbl>
     <w:tblPr>
       <w:tblW w:w="0" w:type="auto"/>
@@ -4177,7 +4279,7 @@
 </file>
 
 <file path=word/numbering.xml><?xml version="1.0" encoding="utf-8"?>
-<w:numbering xmlns:wpc="http://schemas.microsoft.com/office/word/2010/wordprocessingCanvas" xmlns:cx="http://schemas.microsoft.com/office/drawing/2014/chartex" xmlns:cx1="http://schemas.microsoft.com/office/drawing/2015/9/8/chartex" xmlns:cx2="http://schemas.microsoft.com/office/drawing/2015/10/21/chartex" xmlns:cx3="http://schemas.microsoft.com/office/drawing/2016/5/9/chartex" xmlns:cx4="http://schemas.microsoft.com/office/drawing/2016/5/10/chartex" xmlns:cx5="http://schemas.microsoft.com/office/drawing/2016/5/11/chartex" xmlns:cx6="http://schemas.microsoft.com/office/drawing/2016/5/12/chartex" xmlns:cx7="http://schemas.microsoft.com/office/drawing/2016/5/13/chartex" xmlns:cx8="http://schemas.microsoft.com/office/drawing/2016/5/14/chartex" xmlns:mc="http://schemas.openxmlformats.org/markup-compatibility/2006" xmlns:aink="http://schemas.microsoft.com/office/drawing/2016/ink" xmlns:am3d="http://schemas.microsoft.com/office/drawing/2017/model3d" xmlns:o="urn:schemas-microsoft-com:office:office" xmlns:r="http://schemas.openxmlformats.org/officeDocument/2006/relationships" xmlns:m="http://schemas.openxmlformats.org/officeDocument/2006/math" xmlns:v="urn:schemas-microsoft-com:vml" xmlns:wp14="http://schemas.microsoft.com/office/word/2010/wordprocessingDrawing" xmlns:wp="http://schemas.openxmlformats.org/drawingml/2006/wordprocessingDrawing" xmlns:w10="urn:schemas-microsoft-com:office:word" xmlns:w="http://schemas.openxmlformats.org/wordprocessingml/2006/main" xmlns:w14="http://schemas.microsoft.com/office/word/2010/wordml" xmlns:w15="http://schemas.microsoft.com/office/word/2012/wordml" xmlns:w16cex="http://schemas.microsoft.com/office/word/2018/wordml/cex" xmlns:w16cid="http://schemas.microsoft.com/office/word/2016/wordml/cid" xmlns:w16="http://schemas.microsoft.com/office/word/2018/wordml" xmlns:w16se="http://schemas.microsoft.com/office/word/2015/wordml/symex" xmlns:wpg="http://schemas.microsoft.com/office/word/2010/wordprocessingGroup" xmlns:wpi="http://schemas.microsoft.com/office/word/2010/wordprocessingInk" xmlns:wne="http://schemas.microsoft.com/office/word/2006/wordml" xmlns:wps="http://schemas.microsoft.com/office/word/2010/wordprocessingShape" mc:Ignorable="w14 w15 w16se w16cid w16 w16cex wp14">
+<w:numbering xmlns:wpc="http://schemas.microsoft.com/office/word/2010/wordprocessingCanvas" xmlns:cx="http://schemas.microsoft.com/office/drawing/2014/chartex" xmlns:cx1="http://schemas.microsoft.com/office/drawing/2015/9/8/chartex" xmlns:cx2="http://schemas.microsoft.com/office/drawing/2015/10/21/chartex" xmlns:cx3="http://schemas.microsoft.com/office/drawing/2016/5/9/chartex" xmlns:cx4="http://schemas.microsoft.com/office/drawing/2016/5/10/chartex" xmlns:cx5="http://schemas.microsoft.com/office/drawing/2016/5/11/chartex" xmlns:cx6="http://schemas.microsoft.com/office/drawing/2016/5/12/chartex" xmlns:cx7="http://schemas.microsoft.com/office/drawing/2016/5/13/chartex" xmlns:cx8="http://schemas.microsoft.com/office/drawing/2016/5/14/chartex" xmlns:mc="http://schemas.openxmlformats.org/markup-compatibility/2006" xmlns:aink="http://schemas.microsoft.com/office/drawing/2016/ink" xmlns:am3d="http://schemas.microsoft.com/office/drawing/2017/model3d" xmlns:o="urn:schemas-microsoft-com:office:office" xmlns:r="http://schemas.openxmlformats.org/officeDocument/2006/relationships" xmlns:m="http://schemas.openxmlformats.org/officeDocument/2006/math" xmlns:v="urn:schemas-microsoft-com:vml" xmlns:wp14="http://schemas.microsoft.com/office/word/2010/wordprocessingDrawing" xmlns:wp="http://schemas.openxmlformats.org/drawingml/2006/wordprocessingDrawing" xmlns:w10="urn:schemas-microsoft-com:office:word" xmlns:w="http://schemas.openxmlformats.org/wordprocessingml/2006/main" xmlns:w14="http://schemas.microsoft.com/office/word/2010/wordml" xmlns:w15="http://schemas.microsoft.com/office/word/2012/wordml" xmlns:w16cex="http://schemas.microsoft.com/office/word/2018/wordml/cex" xmlns:w16cid="http://schemas.microsoft.com/office/word/2016/wordml/cid" xmlns:w16="http://schemas.microsoft.com/office/word/2018/wordml" xmlns:w16sdtdh="http://schemas.microsoft.com/office/word/2020/wordml/sdtdatahash" xmlns:w16se="http://schemas.microsoft.com/office/word/2015/wordml/symex" xmlns:wpg="http://schemas.microsoft.com/office/word/2010/wordprocessingGroup" xmlns:wpi="http://schemas.microsoft.com/office/word/2010/wordprocessingInk" xmlns:wne="http://schemas.microsoft.com/office/word/2006/wordml" xmlns:wps="http://schemas.microsoft.com/office/word/2010/wordprocessingShape" mc:Ignorable="w14 w15 w16se w16cid w16 w16cex w16sdtdh wp14">
   <w:abstractNum w:abstractNumId="0" w15:restartNumberingAfterBreak="0">
     <w:nsid w:val="018A48C8"/>
     <w:multiLevelType w:val="hybridMultilevel"/>
@@ -6232,6 +6334,119 @@
     </w:lvl>
   </w:abstractNum>
   <w:abstractNum w:abstractNumId="18" w15:restartNumberingAfterBreak="0">
+    <w:nsid w:val="4F790BF3"/>
+    <w:multiLevelType w:val="hybridMultilevel"/>
+    <w:tmpl w:val="1A8A62F8"/>
+    <w:lvl w:ilvl="0" w:tplc="04090001">
+      <w:start w:val="1"/>
+      <w:numFmt w:val="bullet"/>
+      <w:lvlText w:val=""/>
+      <w:lvlJc w:val="left"/>
+      <w:pPr>
+        <w:ind w:left="720" w:hanging="360"/>
+      </w:pPr>
+      <w:rPr>
+        <w:rFonts w:ascii="Symbol" w:hAnsi="Symbol" w:hint="default"/>
+      </w:rPr>
+    </w:lvl>
+    <w:lvl w:ilvl="1" w:tplc="04090003" w:tentative="1">
+      <w:start w:val="1"/>
+      <w:numFmt w:val="bullet"/>
+      <w:lvlText w:val="o"/>
+      <w:lvlJc w:val="left"/>
+      <w:pPr>
+        <w:ind w:left="1440" w:hanging="360"/>
+      </w:pPr>
+      <w:rPr>
+        <w:rFonts w:ascii="Courier New" w:hAnsi="Courier New" w:cs="Courier New" w:hint="default"/>
+      </w:rPr>
+    </w:lvl>
+    <w:lvl w:ilvl="2" w:tplc="04090005" w:tentative="1">
+      <w:start w:val="1"/>
+      <w:numFmt w:val="bullet"/>
+      <w:lvlText w:val=""/>
+      <w:lvlJc w:val="left"/>
+      <w:pPr>
+        <w:ind w:left="2160" w:hanging="360"/>
+      </w:pPr>
+      <w:rPr>
+        <w:rFonts w:ascii="Wingdings" w:hAnsi="Wingdings" w:hint="default"/>
+      </w:rPr>
+    </w:lvl>
+    <w:lvl w:ilvl="3" w:tplc="04090001" w:tentative="1">
+      <w:start w:val="1"/>
+      <w:numFmt w:val="bullet"/>
+      <w:lvlText w:val=""/>
+      <w:lvlJc w:val="left"/>
+      <w:pPr>
+        <w:ind w:left="2880" w:hanging="360"/>
+      </w:pPr>
+      <w:rPr>
+        <w:rFonts w:ascii="Symbol" w:hAnsi="Symbol" w:hint="default"/>
+      </w:rPr>
+    </w:lvl>
+    <w:lvl w:ilvl="4" w:tplc="04090003" w:tentative="1">
+      <w:start w:val="1"/>
+      <w:numFmt w:val="bullet"/>
+      <w:lvlText w:val="o"/>
+      <w:lvlJc w:val="left"/>
+      <w:pPr>
+        <w:ind w:left="3600" w:hanging="360"/>
+      </w:pPr>
+      <w:rPr>
+        <w:rFonts w:ascii="Courier New" w:hAnsi="Courier New" w:cs="Courier New" w:hint="default"/>
+      </w:rPr>
+    </w:lvl>
+    <w:lvl w:ilvl="5" w:tplc="04090005" w:tentative="1">
+      <w:start w:val="1"/>
+      <w:numFmt w:val="bullet"/>
+      <w:lvlText w:val=""/>
+      <w:lvlJc w:val="left"/>
+      <w:pPr>
+        <w:ind w:left="4320" w:hanging="360"/>
+      </w:pPr>
+      <w:rPr>
+        <w:rFonts w:ascii="Wingdings" w:hAnsi="Wingdings" w:hint="default"/>
+      </w:rPr>
+    </w:lvl>
+    <w:lvl w:ilvl="6" w:tplc="04090001" w:tentative="1">
+      <w:start w:val="1"/>
+      <w:numFmt w:val="bullet"/>
+      <w:lvlText w:val=""/>
+      <w:lvlJc w:val="left"/>
+      <w:pPr>
+        <w:ind w:left="5040" w:hanging="360"/>
+      </w:pPr>
+      <w:rPr>
+        <w:rFonts w:ascii="Symbol" w:hAnsi="Symbol" w:hint="default"/>
+      </w:rPr>
+    </w:lvl>
+    <w:lvl w:ilvl="7" w:tplc="04090003" w:tentative="1">
+      <w:start w:val="1"/>
+      <w:numFmt w:val="bullet"/>
+      <w:lvlText w:val="o"/>
+      <w:lvlJc w:val="left"/>
+      <w:pPr>
+        <w:ind w:left="5760" w:hanging="360"/>
+      </w:pPr>
+      <w:rPr>
+        <w:rFonts w:ascii="Courier New" w:hAnsi="Courier New" w:cs="Courier New" w:hint="default"/>
+      </w:rPr>
+    </w:lvl>
+    <w:lvl w:ilvl="8" w:tplc="04090005" w:tentative="1">
+      <w:start w:val="1"/>
+      <w:numFmt w:val="bullet"/>
+      <w:lvlText w:val=""/>
+      <w:lvlJc w:val="left"/>
+      <w:pPr>
+        <w:ind w:left="6480" w:hanging="360"/>
+      </w:pPr>
+      <w:rPr>
+        <w:rFonts w:ascii="Wingdings" w:hAnsi="Wingdings" w:hint="default"/>
+      </w:rPr>
+    </w:lvl>
+  </w:abstractNum>
+  <w:abstractNum w:abstractNumId="19" w15:restartNumberingAfterBreak="0">
     <w:nsid w:val="534B3E7A"/>
     <w:multiLevelType w:val="hybridMultilevel"/>
     <w:tmpl w:val="DAF0AB58"/>
@@ -6320,7 +6535,7 @@
       </w:pPr>
     </w:lvl>
   </w:abstractNum>
-  <w:abstractNum w:abstractNumId="19" w15:restartNumberingAfterBreak="0">
+  <w:abstractNum w:abstractNumId="20" w15:restartNumberingAfterBreak="0">
     <w:nsid w:val="55B13600"/>
     <w:multiLevelType w:val="hybridMultilevel"/>
     <w:tmpl w:val="BED43CB4"/>
@@ -6433,7 +6648,7 @@
       </w:rPr>
     </w:lvl>
   </w:abstractNum>
-  <w:abstractNum w:abstractNumId="20" w15:restartNumberingAfterBreak="0">
+  <w:abstractNum w:abstractNumId="21" w15:restartNumberingAfterBreak="0">
     <w:nsid w:val="5C5E546A"/>
     <w:multiLevelType w:val="hybridMultilevel"/>
     <w:tmpl w:val="7CEA7D9E"/>
@@ -6546,7 +6761,7 @@
       </w:rPr>
     </w:lvl>
   </w:abstractNum>
-  <w:abstractNum w:abstractNumId="21" w15:restartNumberingAfterBreak="0">
+  <w:abstractNum w:abstractNumId="22" w15:restartNumberingAfterBreak="0">
     <w:nsid w:val="5E411D6E"/>
     <w:multiLevelType w:val="hybridMultilevel"/>
     <w:tmpl w:val="8C8AF556"/>
@@ -6659,7 +6874,7 @@
       </w:rPr>
     </w:lvl>
   </w:abstractNum>
-  <w:abstractNum w:abstractNumId="22" w15:restartNumberingAfterBreak="0">
+  <w:abstractNum w:abstractNumId="23" w15:restartNumberingAfterBreak="0">
     <w:nsid w:val="61566DE3"/>
     <w:multiLevelType w:val="hybridMultilevel"/>
     <w:tmpl w:val="C672AAAC"/>
@@ -6772,7 +6987,7 @@
       </w:rPr>
     </w:lvl>
   </w:abstractNum>
-  <w:abstractNum w:abstractNumId="23" w15:restartNumberingAfterBreak="0">
+  <w:abstractNum w:abstractNumId="24" w15:restartNumberingAfterBreak="0">
     <w:nsid w:val="698A296E"/>
     <w:multiLevelType w:val="hybridMultilevel"/>
     <w:tmpl w:val="20B8748E"/>
@@ -6885,7 +7100,7 @@
       </w:pPr>
     </w:lvl>
   </w:abstractNum>
-  <w:abstractNum w:abstractNumId="24" w15:restartNumberingAfterBreak="0">
+  <w:abstractNum w:abstractNumId="25" w15:restartNumberingAfterBreak="0">
     <w:nsid w:val="6C2A66BE"/>
     <w:multiLevelType w:val="hybridMultilevel"/>
     <w:tmpl w:val="ABD24B38"/>
@@ -6974,7 +7189,7 @@
       </w:pPr>
     </w:lvl>
   </w:abstractNum>
-  <w:abstractNum w:abstractNumId="25" w15:restartNumberingAfterBreak="0">
+  <w:abstractNum w:abstractNumId="26" w15:restartNumberingAfterBreak="0">
     <w:nsid w:val="715515FB"/>
     <w:multiLevelType w:val="hybridMultilevel"/>
     <w:tmpl w:val="FF203000"/>
@@ -7087,7 +7302,7 @@
       </w:rPr>
     </w:lvl>
   </w:abstractNum>
-  <w:abstractNum w:abstractNumId="26" w15:restartNumberingAfterBreak="0">
+  <w:abstractNum w:abstractNumId="27" w15:restartNumberingAfterBreak="0">
     <w:nsid w:val="73066C97"/>
     <w:multiLevelType w:val="hybridMultilevel"/>
     <w:tmpl w:val="6F1E3784"/>
@@ -7200,7 +7415,7 @@
       </w:rPr>
     </w:lvl>
   </w:abstractNum>
-  <w:abstractNum w:abstractNumId="27" w15:restartNumberingAfterBreak="0">
+  <w:abstractNum w:abstractNumId="28" w15:restartNumberingAfterBreak="0">
     <w:nsid w:val="771D6A86"/>
     <w:multiLevelType w:val="hybridMultilevel"/>
     <w:tmpl w:val="E1400F92"/>
@@ -7313,7 +7528,7 @@
       </w:rPr>
     </w:lvl>
   </w:abstractNum>
-  <w:abstractNum w:abstractNumId="28" w15:restartNumberingAfterBreak="0">
+  <w:abstractNum w:abstractNumId="29" w15:restartNumberingAfterBreak="0">
     <w:nsid w:val="7DAA29E4"/>
     <w:multiLevelType w:val="hybridMultilevel"/>
     <w:tmpl w:val="9E780B9E"/>
@@ -7426,7 +7641,7 @@
       </w:rPr>
     </w:lvl>
   </w:abstractNum>
-  <w:abstractNum w:abstractNumId="29" w15:restartNumberingAfterBreak="0">
+  <w:abstractNum w:abstractNumId="30" w15:restartNumberingAfterBreak="0">
     <w:nsid w:val="7F5829C4"/>
     <w:multiLevelType w:val="hybridMultilevel"/>
     <w:tmpl w:val="F83EFF84"/>
@@ -7555,16 +7770,16 @@
     <w:abstractNumId w:val="17"/>
   </w:num>
   <w:num w:numId="6">
-    <w:abstractNumId w:val="24"/>
+    <w:abstractNumId w:val="25"/>
   </w:num>
   <w:num w:numId="7">
-    <w:abstractNumId w:val="29"/>
+    <w:abstractNumId w:val="30"/>
   </w:num>
   <w:num w:numId="8">
-    <w:abstractNumId w:val="22"/>
+    <w:abstractNumId w:val="23"/>
   </w:num>
   <w:num w:numId="9">
-    <w:abstractNumId w:val="27"/>
+    <w:abstractNumId w:val="28"/>
   </w:num>
   <w:num w:numId="10">
     <w:abstractNumId w:val="10"/>
@@ -7573,25 +7788,25 @@
     <w:abstractNumId w:val="15"/>
   </w:num>
   <w:num w:numId="12">
-    <w:abstractNumId w:val="28"/>
+    <w:abstractNumId w:val="29"/>
   </w:num>
   <w:num w:numId="13">
-    <w:abstractNumId w:val="23"/>
+    <w:abstractNumId w:val="24"/>
   </w:num>
   <w:num w:numId="14">
-    <w:abstractNumId w:val="19"/>
+    <w:abstractNumId w:val="20"/>
   </w:num>
   <w:num w:numId="15">
-    <w:abstractNumId w:val="21"/>
+    <w:abstractNumId w:val="22"/>
   </w:num>
   <w:num w:numId="16">
-    <w:abstractNumId w:val="21"/>
+    <w:abstractNumId w:val="22"/>
   </w:num>
   <w:num w:numId="17">
     <w:abstractNumId w:val="16"/>
   </w:num>
   <w:num w:numId="18">
-    <w:abstractNumId w:val="26"/>
+    <w:abstractNumId w:val="27"/>
   </w:num>
   <w:num w:numId="19">
     <w:abstractNumId w:val="0"/>
@@ -7609,7 +7824,7 @@
     <w:abstractNumId w:val="13"/>
   </w:num>
   <w:num w:numId="24">
-    <w:abstractNumId w:val="20"/>
+    <w:abstractNumId w:val="21"/>
   </w:num>
   <w:num w:numId="25">
     <w:abstractNumId w:val="12"/>
@@ -7618,10 +7833,10 @@
     <w:abstractNumId w:val="6"/>
   </w:num>
   <w:num w:numId="27">
-    <w:abstractNumId w:val="18"/>
+    <w:abstractNumId w:val="19"/>
   </w:num>
   <w:num w:numId="28">
-    <w:abstractNumId w:val="25"/>
+    <w:abstractNumId w:val="26"/>
   </w:num>
   <w:num w:numId="29">
     <w:abstractNumId w:val="9"/>
@@ -7632,12 +7847,15 @@
   <w:num w:numId="31">
     <w:abstractNumId w:val="1"/>
   </w:num>
+  <w:num w:numId="32">
+    <w:abstractNumId w:val="18"/>
+  </w:num>
   <w:numIdMacAtCleanup w:val="13"/>
 </w:numbering>
 </file>
 
 <file path=word/styles.xml><?xml version="1.0" encoding="utf-8"?>
-<w:styles xmlns:mc="http://schemas.openxmlformats.org/markup-compatibility/2006" xmlns:r="http://schemas.openxmlformats.org/officeDocument/2006/relationships" xmlns:w="http://schemas.openxmlformats.org/wordprocessingml/2006/main" xmlns:w14="http://schemas.microsoft.com/office/word/2010/wordml" xmlns:w15="http://schemas.microsoft.com/office/word/2012/wordml" xmlns:w16cex="http://schemas.microsoft.com/office/word/2018/wordml/cex" xmlns:w16cid="http://schemas.microsoft.com/office/word/2016/wordml/cid" xmlns:w16="http://schemas.microsoft.com/office/word/2018/wordml" xmlns:w16se="http://schemas.microsoft.com/office/word/2015/wordml/symex" mc:Ignorable="w14 w15 w16se w16cid w16 w16cex">
+<w:styles xmlns:mc="http://schemas.openxmlformats.org/markup-compatibility/2006" xmlns:r="http://schemas.openxmlformats.org/officeDocument/2006/relationships" xmlns:w="http://schemas.openxmlformats.org/wordprocessingml/2006/main" xmlns:w14="http://schemas.microsoft.com/office/word/2010/wordml" xmlns:w15="http://schemas.microsoft.com/office/word/2012/wordml" xmlns:w16cex="http://schemas.microsoft.com/office/word/2018/wordml/cex" xmlns:w16cid="http://schemas.microsoft.com/office/word/2016/wordml/cid" xmlns:w16="http://schemas.microsoft.com/office/word/2018/wordml" xmlns:w16sdtdh="http://schemas.microsoft.com/office/word/2020/wordml/sdtdatahash" xmlns:w16se="http://schemas.microsoft.com/office/word/2015/wordml/symex" mc:Ignorable="w14 w15 w16se w16cid w16 w16cex w16sdtdh">
   <w:docDefaults>
     <w:rPrDefault>
       <w:rPr>
@@ -8748,274 +8966,8 @@
 </a:theme>
 </file>
 
-<file path=customXml/item1.xml><?xml version="1.0" encoding="utf-8"?>
-<ct:contentTypeSchema xmlns:ct="http://schemas.microsoft.com/office/2006/metadata/contentType" xmlns:ma="http://schemas.microsoft.com/office/2006/metadata/properties/metaAttributes" ct:_="" ma:_="" ma:contentTypeName="Document" ma:contentTypeID="0x010100097700E275611F4A9FC31E7119362055" ma:contentTypeVersion="8" ma:contentTypeDescription="Create a new document." ma:contentTypeScope="" ma:versionID="da704676606644f2f57f25cb0976a891">
-  <xsd:schema xmlns:xsd="http://www.w3.org/2001/XMLSchema" xmlns:xs="http://www.w3.org/2001/XMLSchema" xmlns:p="http://schemas.microsoft.com/office/2006/metadata/properties" xmlns:ns1="http://schemas.microsoft.com/sharepoint/v3" xmlns:ns2="af78c8c6-05c1-448c-8c7c-9c3f19ef355c" xmlns:ns3="9aab1037-9f8f-4ca6-a60e-7ccb25d90475" targetNamespace="http://schemas.microsoft.com/office/2006/metadata/properties" ma:root="true" ma:fieldsID="c32a9e68ce2a0e76bf238641a297b46b" ns1:_="" ns2:_="" ns3:_="">
-    <xsd:import namespace="http://schemas.microsoft.com/sharepoint/v3"/>
-    <xsd:import namespace="af78c8c6-05c1-448c-8c7c-9c3f19ef355c"/>
-    <xsd:import namespace="9aab1037-9f8f-4ca6-a60e-7ccb25d90475"/>
-    <xsd:element name="properties">
-      <xsd:complexType>
-        <xsd:sequence>
-          <xsd:element name="documentManagement">
-            <xsd:complexType>
-              <xsd:all>
-                <xsd:element ref="ns2:MediaServiceMetadata" minOccurs="0"/>
-                <xsd:element ref="ns2:MediaServiceFastMetadata" minOccurs="0"/>
-                <xsd:element ref="ns2:MediaServiceAutoKeyPoints" minOccurs="0"/>
-                <xsd:element ref="ns2:MediaServiceKeyPoints" minOccurs="0"/>
-                <xsd:element ref="ns3:SharedWithUsers" minOccurs="0"/>
-                <xsd:element ref="ns3:SharedWithDetails" minOccurs="0"/>
-                <xsd:element ref="ns1:_ip_UnifiedCompliancePolicyProperties" minOccurs="0"/>
-                <xsd:element ref="ns1:_ip_UnifiedCompliancePolicyUIAction" minOccurs="0"/>
-              </xsd:all>
-            </xsd:complexType>
-          </xsd:element>
-        </xsd:sequence>
-      </xsd:complexType>
-    </xsd:element>
-  </xsd:schema>
-  <xsd:schema xmlns:xsd="http://www.w3.org/2001/XMLSchema" xmlns:xs="http://www.w3.org/2001/XMLSchema" xmlns:dms="http://schemas.microsoft.com/office/2006/documentManagement/types" xmlns:pc="http://schemas.microsoft.com/office/infopath/2007/PartnerControls" targetNamespace="http://schemas.microsoft.com/sharepoint/v3" elementFormDefault="qualified">
-    <xsd:import namespace="http://schemas.microsoft.com/office/2006/documentManagement/types"/>
-    <xsd:import namespace="http://schemas.microsoft.com/office/infopath/2007/PartnerControls"/>
-    <xsd:element name="_ip_UnifiedCompliancePolicyProperties" ma:index="14" nillable="true" ma:displayName="Unified Compliance Policy Properties" ma:hidden="true" ma:internalName="_ip_UnifiedCompliancePolicyProperties">
-      <xsd:simpleType>
-        <xsd:restriction base="dms:Note"/>
-      </xsd:simpleType>
-    </xsd:element>
-    <xsd:element name="_ip_UnifiedCompliancePolicyUIAction" ma:index="15" nillable="true" ma:displayName="Unified Compliance Policy UI Action" ma:hidden="true" ma:internalName="_ip_UnifiedCompliancePolicyUIAction">
-      <xsd:simpleType>
-        <xsd:restriction base="dms:Text"/>
-      </xsd:simpleType>
-    </xsd:element>
-  </xsd:schema>
-  <xsd:schema xmlns:xsd="http://www.w3.org/2001/XMLSchema" xmlns:xs="http://www.w3.org/2001/XMLSchema" xmlns:dms="http://schemas.microsoft.com/office/2006/documentManagement/types" xmlns:pc="http://schemas.microsoft.com/office/infopath/2007/PartnerControls" targetNamespace="af78c8c6-05c1-448c-8c7c-9c3f19ef355c" elementFormDefault="qualified">
-    <xsd:import namespace="http://schemas.microsoft.com/office/2006/documentManagement/types"/>
-    <xsd:import namespace="http://schemas.microsoft.com/office/infopath/2007/PartnerControls"/>
-    <xsd:element name="MediaServiceMetadata" ma:index="8" nillable="true" ma:displayName="MediaServiceMetadata" ma:hidden="true" ma:internalName="MediaServiceMetadata" ma:readOnly="true">
-      <xsd:simpleType>
-        <xsd:restriction base="dms:Note"/>
-      </xsd:simpleType>
-    </xsd:element>
-    <xsd:element name="MediaServiceFastMetadata" ma:index="9" nillable="true" ma:displayName="MediaServiceFastMetadata" ma:hidden="true" ma:internalName="MediaServiceFastMetadata" ma:readOnly="true">
-      <xsd:simpleType>
-        <xsd:restriction base="dms:Note"/>
-      </xsd:simpleType>
-    </xsd:element>
-    <xsd:element name="MediaServiceAutoKeyPoints" ma:index="10" nillable="true" ma:displayName="MediaServiceAutoKeyPoints" ma:hidden="true" ma:internalName="MediaServiceAutoKeyPoints" ma:readOnly="true">
-      <xsd:simpleType>
-        <xsd:restriction base="dms:Note"/>
-      </xsd:simpleType>
-    </xsd:element>
-    <xsd:element name="MediaServiceKeyPoints" ma:index="11" nillable="true" ma:displayName="KeyPoints" ma:internalName="MediaServiceKeyPoints" ma:readOnly="true">
-      <xsd:simpleType>
-        <xsd:restriction base="dms:Note">
-          <xsd:maxLength value="255"/>
-        </xsd:restriction>
-      </xsd:simpleType>
-    </xsd:element>
-  </xsd:schema>
-  <xsd:schema xmlns:xsd="http://www.w3.org/2001/XMLSchema" xmlns:xs="http://www.w3.org/2001/XMLSchema" xmlns:dms="http://schemas.microsoft.com/office/2006/documentManagement/types" xmlns:pc="http://schemas.microsoft.com/office/infopath/2007/PartnerControls" targetNamespace="9aab1037-9f8f-4ca6-a60e-7ccb25d90475" elementFormDefault="qualified">
-    <xsd:import namespace="http://schemas.microsoft.com/office/2006/documentManagement/types"/>
-    <xsd:import namespace="http://schemas.microsoft.com/office/infopath/2007/PartnerControls"/>
-    <xsd:element name="SharedWithUsers" ma:index="12" nillable="true" ma:displayName="Shared With" ma:internalName="SharedWithUsers" ma:readOnly="true">
-      <xsd:complexType>
-        <xsd:complexContent>
-          <xsd:extension base="dms:UserMulti">
-            <xsd:sequence>
-              <xsd:element name="UserInfo" minOccurs="0" maxOccurs="unbounded">
-                <xsd:complexType>
-                  <xsd:sequence>
-                    <xsd:element name="DisplayName" type="xsd:string" minOccurs="0"/>
-                    <xsd:element name="AccountId" type="dms:UserId" minOccurs="0" nillable="true"/>
-                    <xsd:element name="AccountType" type="xsd:string" minOccurs="0"/>
-                  </xsd:sequence>
-                </xsd:complexType>
-              </xsd:element>
-            </xsd:sequence>
-          </xsd:extension>
-        </xsd:complexContent>
-      </xsd:complexType>
-    </xsd:element>
-    <xsd:element name="SharedWithDetails" ma:index="13" nillable="true" ma:displayName="Shared With Details" ma:internalName="SharedWithDetails" ma:readOnly="true">
-      <xsd:simpleType>
-        <xsd:restriction base="dms:Note">
-          <xsd:maxLength value="255"/>
-        </xsd:restriction>
-      </xsd:simpleType>
-    </xsd:element>
-  </xsd:schema>
-  <xsd:schema xmlns="http://schemas.openxmlformats.org/package/2006/metadata/core-properties" xmlns:xsd="http://www.w3.org/2001/XMLSchema" xmlns:xsi="http://www.w3.org/2001/XMLSchema-instance" xmlns:dc="http://purl.org/dc/elements/1.1/" xmlns:dcterms="http://purl.org/dc/terms/" xmlns:odoc="http://schemas.microsoft.com/internal/obd" targetNamespace="http://schemas.openxmlformats.org/package/2006/metadata/core-properties" elementFormDefault="qualified" attributeFormDefault="unqualified" blockDefault="#all">
-    <xsd:import namespace="http://purl.org/dc/elements/1.1/" schemaLocation="http://dublincore.org/schemas/xmls/qdc/2003/04/02/dc.xsd"/>
-    <xsd:import namespace="http://purl.org/dc/terms/" schemaLocation="http://dublincore.org/schemas/xmls/qdc/2003/04/02/dcterms.xsd"/>
-    <xsd:element name="coreProperties" type="CT_coreProperties"/>
-    <xsd:complexType name="CT_coreProperties">
-      <xsd:all>
-        <xsd:element ref="dc:creator" minOccurs="0" maxOccurs="1"/>
-        <xsd:element ref="dcterms:created" minOccurs="0" maxOccurs="1"/>
-        <xsd:element ref="dc:identifier" minOccurs="0" maxOccurs="1"/>
-        <xsd:element name="contentType" minOccurs="0" maxOccurs="1" type="xsd:string" ma:index="0" ma:displayName="Content Type"/>
-        <xsd:element ref="dc:title" minOccurs="0" maxOccurs="1" ma:index="4" ma:displayName="Title"/>
-        <xsd:element ref="dc:subject" minOccurs="0" maxOccurs="1"/>
-        <xsd:element ref="dc:description" minOccurs="0" maxOccurs="1"/>
-        <xsd:element name="keywords" minOccurs="0" maxOccurs="1" type="xsd:string"/>
-        <xsd:element ref="dc:language" minOccurs="0" maxOccurs="1"/>
-        <xsd:element name="category" minOccurs="0" maxOccurs="1" type="xsd:string"/>
-        <xsd:element name="version" minOccurs="0" maxOccurs="1" type="xsd:string"/>
-        <xsd:element name="revision" minOccurs="0" maxOccurs="1" type="xsd:string">
-          <xsd:annotation>
-            <xsd:documentation>
-                        This value indicates the number of saves or revisions. The application is responsible for updating this value after each revision.
-                    </xsd:documentation>
-          </xsd:annotation>
-        </xsd:element>
-        <xsd:element name="lastModifiedBy" minOccurs="0" maxOccurs="1" type="xsd:string"/>
-        <xsd:element ref="dcterms:modified" minOccurs="0" maxOccurs="1"/>
-        <xsd:element name="contentStatus" minOccurs="0" maxOccurs="1" type="xsd:string"/>
-      </xsd:all>
-    </xsd:complexType>
-  </xsd:schema>
-  <xs:schema xmlns:pc="http://schemas.microsoft.com/office/infopath/2007/PartnerControls" xmlns:xs="http://www.w3.org/2001/XMLSchema" targetNamespace="http://schemas.microsoft.com/office/infopath/2007/PartnerControls" elementFormDefault="qualified" attributeFormDefault="unqualified">
-    <xs:element name="Person">
-      <xs:complexType>
-        <xs:sequence>
-          <xs:element ref="pc:DisplayName" minOccurs="0"/>
-          <xs:element ref="pc:AccountId" minOccurs="0"/>
-          <xs:element ref="pc:AccountType" minOccurs="0"/>
-        </xs:sequence>
-      </xs:complexType>
-    </xs:element>
-    <xs:element name="DisplayName" type="xs:string"/>
-    <xs:element name="AccountId" type="xs:string"/>
-    <xs:element name="AccountType" type="xs:string"/>
-    <xs:element name="BDCAssociatedEntity">
-      <xs:complexType>
-        <xs:sequence>
-          <xs:element ref="pc:BDCEntity" minOccurs="0" maxOccurs="unbounded"/>
-        </xs:sequence>
-        <xs:attribute ref="pc:EntityNamespace"/>
-        <xs:attribute ref="pc:EntityName"/>
-        <xs:attribute ref="pc:SystemInstanceName"/>
-        <xs:attribute ref="pc:AssociationName"/>
-      </xs:complexType>
-    </xs:element>
-    <xs:attribute name="EntityNamespace" type="xs:string"/>
-    <xs:attribute name="EntityName" type="xs:string"/>
-    <xs:attribute name="SystemInstanceName" type="xs:string"/>
-    <xs:attribute name="AssociationName" type="xs:string"/>
-    <xs:element name="BDCEntity">
-      <xs:complexType>
-        <xs:sequence>
-          <xs:element ref="pc:EntityDisplayName" minOccurs="0"/>
-          <xs:element ref="pc:EntityInstanceReference" minOccurs="0"/>
-          <xs:element ref="pc:EntityId1" minOccurs="0"/>
-          <xs:element ref="pc:EntityId2" minOccurs="0"/>
-          <xs:element ref="pc:EntityId3" minOccurs="0"/>
-          <xs:element ref="pc:EntityId4" minOccurs="0"/>
-          <xs:element ref="pc:EntityId5" minOccurs="0"/>
-        </xs:sequence>
-      </xs:complexType>
-    </xs:element>
-    <xs:element name="EntityDisplayName" type="xs:string"/>
-    <xs:element name="EntityInstanceReference" type="xs:string"/>
-    <xs:element name="EntityId1" type="xs:string"/>
-    <xs:element name="EntityId2" type="xs:string"/>
-    <xs:element name="EntityId3" type="xs:string"/>
-    <xs:element name="EntityId4" type="xs:string"/>
-    <xs:element name="EntityId5" type="xs:string"/>
-    <xs:element name="Terms">
-      <xs:complexType>
-        <xs:sequence>
-          <xs:element ref="pc:TermInfo" minOccurs="0" maxOccurs="unbounded"/>
-        </xs:sequence>
-      </xs:complexType>
-    </xs:element>
-    <xs:element name="TermInfo">
-      <xs:complexType>
-        <xs:sequence>
-          <xs:element ref="pc:TermName" minOccurs="0"/>
-          <xs:element ref="pc:TermId" minOccurs="0"/>
-        </xs:sequence>
-      </xs:complexType>
-    </xs:element>
-    <xs:element name="TermName" type="xs:string"/>
-    <xs:element name="TermId" type="xs:string"/>
-  </xs:schema>
-</ct:contentTypeSchema>
-</file>
-
-<file path=customXml/item2.xml><?xml version="1.0" encoding="utf-8"?>
-<p:properties xmlns:p="http://schemas.microsoft.com/office/2006/metadata/properties" xmlns:xsi="http://www.w3.org/2001/XMLSchema-instance" xmlns:pc="http://schemas.microsoft.com/office/infopath/2007/PartnerControls">
-  <documentManagement>
-    <_ip_UnifiedCompliancePolicyUIAction xmlns="http://schemas.microsoft.com/sharepoint/v3" xsi:nil="true"/>
-    <_ip_UnifiedCompliancePolicyProperties xmlns="http://schemas.microsoft.com/sharepoint/v3" xsi:nil="true"/>
-  </documentManagement>
-</p:properties>
-</file>
-
-<file path=customXml/item3.xml><?xml version="1.0" encoding="utf-8"?>
-<?mso-contentType ?>
-<FormTemplates xmlns="http://schemas.microsoft.com/sharepoint/v3/contenttype/forms">
-  <Display>DocumentLibraryForm</Display>
-  <Edit>DocumentLibraryForm</Edit>
-  <New>DocumentLibraryForm</New>
-</FormTemplates>
-</file>
-
-<file path=customXml/item4.xml><?xml version="1.0" encoding="utf-8"?>
-<b:Sources xmlns:b="http://schemas.openxmlformats.org/officeDocument/2006/bibliography" xmlns="http://schemas.openxmlformats.org/officeDocument/2006/bibliography" SelectedStyle="\APASixthEditionOfficeOnline.xsl" StyleName="APA" Version="6"/>
-</file>
-
-<file path=customXml/itemProps1.xml><?xml version="1.0" encoding="utf-8"?>
-<ds:datastoreItem xmlns:ds="http://schemas.openxmlformats.org/officeDocument/2006/customXml" ds:itemID="{7B81DD90-A04B-4DAC-9CBC-78E6B84FCA48}">
-  <ds:schemaRefs>
-    <ds:schemaRef ds:uri="http://schemas.microsoft.com/office/2006/metadata/contentType"/>
-    <ds:schemaRef ds:uri="http://schemas.microsoft.com/office/2006/metadata/properties/metaAttributes"/>
-    <ds:schemaRef ds:uri="http://www.w3.org/2001/XMLSchema"/>
-    <ds:schemaRef ds:uri="http://schemas.microsoft.com/office/2006/metadata/properties"/>
-    <ds:schemaRef ds:uri="http://schemas.microsoft.com/sharepoint/v3"/>
-    <ds:schemaRef ds:uri="af78c8c6-05c1-448c-8c7c-9c3f19ef355c"/>
-    <ds:schemaRef ds:uri="9aab1037-9f8f-4ca6-a60e-7ccb25d90475"/>
-    <ds:schemaRef ds:uri="http://schemas.microsoft.com/office/2006/documentManagement/types"/>
-    <ds:schemaRef ds:uri="http://schemas.microsoft.com/office/infopath/2007/PartnerControls"/>
-    <ds:schemaRef ds:uri="http://schemas.openxmlformats.org/package/2006/metadata/core-properties"/>
-    <ds:schemaRef ds:uri="http://purl.org/dc/elements/1.1/"/>
-    <ds:schemaRef ds:uri="http://purl.org/dc/terms/"/>
-    <ds:schemaRef ds:uri="http://schemas.microsoft.com/internal/obd"/>
-  </ds:schemaRefs>
-</ds:datastoreItem>
-</file>
-
-<file path=customXml/itemProps2.xml><?xml version="1.0" encoding="utf-8"?>
-<ds:datastoreItem xmlns:ds="http://schemas.openxmlformats.org/officeDocument/2006/customXml" ds:itemID="{B81EFDEE-5974-41C8-B7BD-B7C647513A8A}">
-  <ds:schemaRefs>
-    <ds:schemaRef ds:uri="http://purl.org/dc/dcmitype/"/>
-    <ds:schemaRef ds:uri="http://schemas.microsoft.com/office/2006/metadata/properties"/>
-    <ds:schemaRef ds:uri="http://schemas.microsoft.com/office/2006/documentManagement/types"/>
-    <ds:schemaRef ds:uri="http://purl.org/dc/terms/"/>
-    <ds:schemaRef ds:uri="af78c8c6-05c1-448c-8c7c-9c3f19ef355c"/>
-    <ds:schemaRef ds:uri="http://www.w3.org/XML/1998/namespace"/>
-    <ds:schemaRef ds:uri="http://purl.org/dc/elements/1.1/"/>
-    <ds:schemaRef ds:uri="9aab1037-9f8f-4ca6-a60e-7ccb25d90475"/>
-    <ds:schemaRef ds:uri="http://schemas.microsoft.com/office/infopath/2007/PartnerControls"/>
-    <ds:schemaRef ds:uri="http://schemas.openxmlformats.org/package/2006/metadata/core-properties"/>
-    <ds:schemaRef ds:uri="http://schemas.microsoft.com/sharepoint/v3"/>
-  </ds:schemaRefs>
-</ds:datastoreItem>
-</file>
-
-<file path=customXml/itemProps3.xml><?xml version="1.0" encoding="utf-8"?>
-<ds:datastoreItem xmlns:ds="http://schemas.openxmlformats.org/officeDocument/2006/customXml" ds:itemID="{54A83F1D-C611-4583-A5D0-A9C36271F81B}">
-  <ds:schemaRefs>
-    <ds:schemaRef ds:uri="http://schemas.microsoft.com/sharepoint/v3/contenttype/forms"/>
-  </ds:schemaRefs>
-</ds:datastoreItem>
-</file>
-
-<file path=customXml/itemProps4.xml><?xml version="1.0" encoding="utf-8"?>
-<ds:datastoreItem xmlns:ds="http://schemas.openxmlformats.org/officeDocument/2006/customXml" ds:itemID="{2AFB95CF-3AFB-4563-BE63-E2F4998D2A75}">
-  <ds:schemaRefs>
-    <ds:schemaRef ds:uri="http://schemas.openxmlformats.org/officeDocument/2006/bibliography"/>
-  </ds:schemaRefs>
-</ds:datastoreItem>
+<file path=docMetadata/LabelInfo.xml><?xml version="1.0" encoding="utf-8"?>
+<clbl:labelList xmlns:clbl="http://schemas.microsoft.com/office/2020/mipLabelMetadata">
+  <clbl:label id="{72f988bf-86f1-41af-91ab-2d7cd011db47}" enabled="0" method="" siteId="{72f988bf-86f1-41af-91ab-2d7cd011db47}" removed="1"/>
+</clbl:labelList>
 </file>